--- a/trunk/docs/Database/Phan cong mo ta table trong csdl.docx
+++ b/trunk/docs/Database/Phan cong mo ta table trong csdl.docx
@@ -1,6 +1,6 @@
 
 <file path=word/document.xml><?xml version="1.0" encoding="utf-8"?>
-<w:document xmlns:wpc="http://schemas.microsoft.com/office/word/2010/wordprocessingCanvas" xmlns:mc="http://schemas.openxmlformats.org/markup-compatibility/2006" xmlns:o="urn:schemas-microsoft-com:office:office" xmlns:r="http://schemas.openxmlformats.org/officeDocument/2006/relationships" xmlns:m="http://schemas.openxmlformats.org/officeDocument/2006/math" xmlns:v="urn:schemas-microsoft-com:vml" xmlns:wp14="http://schemas.microsoft.com/office/word/2010/wordprocessingDrawing" xmlns:wp="http://schemas.openxmlformats.org/drawingml/2006/wordprocessingDrawing" xmlns:w10="urn:schemas-microsoft-com:office:word" xmlns:w="http://schemas.openxmlformats.org/wordprocessingml/2006/main" xmlns:w14="http://schemas.microsoft.com/office/word/2010/wordml" xmlns:wpg="http://schemas.microsoft.com/office/word/2010/wordprocessingGroup" xmlns:wpi="http://schemas.microsoft.com/office/word/2010/wordprocessingInk" xmlns:wne="http://schemas.microsoft.com/office/word/2006/wordml" xmlns:wps="http://schemas.microsoft.com/office/word/2010/wordprocessingShape" mc:Ignorable="w14 wp14">
+<w:document xmlns:ve="http://schemas.openxmlformats.org/markup-compatibility/2006" xmlns:o="urn:schemas-microsoft-com:office:office" xmlns:r="http://schemas.openxmlformats.org/officeDocument/2006/relationships" xmlns:m="http://schemas.openxmlformats.org/officeDocument/2006/math" xmlns:v="urn:schemas-microsoft-com:vml" xmlns:wp="http://schemas.openxmlformats.org/drawingml/2006/wordprocessingDrawing" xmlns:w10="urn:schemas-microsoft-com:office:word" xmlns:w="http://schemas.openxmlformats.org/wordprocessingml/2006/main" xmlns:wne="http://schemas.microsoft.com/office/word/2006/wordml">
   <w:body>
     <w:p>
       <w:pPr>
@@ -17,30 +17,39 @@
       </w:pPr>
       <w:r>
         <w:rPr>
-          <w:rFonts w:ascii="Consolas" w:eastAsia="Times New Roman" w:hAnsi="Consolas" w:cs="Consolas"/>
-          <w:color w:val="000000"/>
-          <w:sz w:val="27"/>
-          <w:szCs w:val="27"/>
-        </w:rPr>
-        <w:t>NHẬP HÀNG - KHO HÀNG </w:t>
-      </w:r>
-      <w:r>
-        <w:rPr>
-          <w:rFonts w:ascii="Consolas" w:eastAsia="Times New Roman" w:hAnsi="Consolas" w:cs="Consolas"/>
-          <w:color w:val="000000"/>
-          <w:sz w:val="27"/>
-          <w:szCs w:val="27"/>
-        </w:rPr>
-        <w:t xml:space="preserve"> (Cua</w:t>
+          <w:rFonts w:ascii="Times New Roman" w:eastAsia="Times New Roman" w:hAnsi="Times New Roman" w:cs="Times New Roman"/>
+          <w:color w:val="000000"/>
+          <w:sz w:val="24"/>
+          <w:szCs w:val="24"/>
+        </w:rPr>
+        <w:t xml:space="preserve">NHẬP HÀNG </w:t>
+      </w:r>
+      <w:r>
+        <w:rPr>
+          <w:rFonts w:ascii="Times New Roman" w:eastAsia="Times New Roman" w:hAnsi="Times New Roman" w:cs="Times New Roman"/>
+          <w:color w:val="000000"/>
+          <w:sz w:val="24"/>
+          <w:szCs w:val="24"/>
+        </w:rPr>
+        <w:t>–</w:t>
+      </w:r>
+      <w:r>
+        <w:rPr>
+          <w:rFonts w:ascii="Times New Roman" w:eastAsia="Times New Roman" w:hAnsi="Times New Roman" w:cs="Times New Roman"/>
+          <w:color w:val="000000"/>
+          <w:sz w:val="24"/>
+          <w:szCs w:val="24"/>
+        </w:rPr>
+        <w:t xml:space="preserve"> KHO HÀNG  (Cua</w:t>
       </w:r>
       <w:bookmarkStart w:id="0" w:name="_GoBack"/>
       <w:bookmarkEnd w:id="0"/>
       <w:r>
         <w:rPr>
-          <w:rFonts w:ascii="Consolas" w:eastAsia="Times New Roman" w:hAnsi="Consolas" w:cs="Consolas"/>
-          <w:color w:val="000000"/>
-          <w:sz w:val="27"/>
-          <w:szCs w:val="27"/>
+          <w:rFonts w:ascii="Times New Roman" w:eastAsia="Times New Roman" w:hAnsi="Times New Roman" w:cs="Times New Roman"/>
+          <w:color w:val="000000"/>
+          <w:sz w:val="24"/>
+          <w:szCs w:val="24"/>
         </w:rPr>
         <w:t>)</w:t>
       </w:r>
@@ -60,14 +69,376 @@
       </w:pPr>
       <w:r>
         <w:rPr>
-          <w:rFonts w:ascii="Consolas" w:eastAsia="Times New Roman" w:hAnsi="Consolas" w:cs="Consolas"/>
-          <w:color w:val="000000"/>
-          <w:sz w:val="27"/>
-          <w:szCs w:val="27"/>
+          <w:rFonts w:ascii="Times New Roman" w:eastAsia="Times New Roman" w:hAnsi="Times New Roman" w:cs="Times New Roman"/>
+          <w:b/>
+          <w:color w:val="000000"/>
+          <w:sz w:val="24"/>
+          <w:szCs w:val="24"/>
         </w:rPr>
         <w:t>KHOHANG</w:t>
       </w:r>
+      <w:r>
+        <w:rPr>
+          <w:rFonts w:ascii="Times New Roman" w:eastAsia="Times New Roman" w:hAnsi="Times New Roman" w:cs="Times New Roman"/>
+          <w:color w:val="000000"/>
+          <w:sz w:val="24"/>
+          <w:szCs w:val="24"/>
+        </w:rPr>
+        <w:t>(</w:t>
+      </w:r>
+      <w:r>
+        <w:rPr>
+          <w:rFonts w:ascii="Times New Roman" w:eastAsia="Times New Roman" w:hAnsi="Times New Roman" w:cs="Times New Roman"/>
+          <w:b/>
+          <w:color w:val="000000"/>
+          <w:sz w:val="24"/>
+          <w:szCs w:val="24"/>
+        </w:rPr>
+        <w:t>id</w:t>
+      </w:r>
+      <w:r>
+        <w:rPr>
+          <w:rFonts w:ascii="Times New Roman" w:eastAsia="Times New Roman" w:hAnsi="Times New Roman" w:cs="Times New Roman"/>
+          <w:b/>
+          <w:color w:val="000000"/>
+          <w:sz w:val="24"/>
+          <w:szCs w:val="24"/>
+        </w:rPr>
+        <w:t>_kho_hang</w:t>
+      </w:r>
+      <w:r>
+        <w:rPr>
+          <w:rFonts w:ascii="Times New Roman" w:eastAsia="Times New Roman" w:hAnsi="Times New Roman" w:cs="Times New Roman"/>
+          <w:color w:val="000000"/>
+          <w:sz w:val="24"/>
+          <w:szCs w:val="24"/>
+        </w:rPr>
+        <w:t>,</w:t>
+      </w:r>
+      <w:r>
+        <w:rPr>
+          <w:rFonts w:ascii="Times New Roman" w:eastAsia="Times New Roman" w:hAnsi="Times New Roman" w:cs="Times New Roman"/>
+          <w:color w:val="000000"/>
+          <w:sz w:val="24"/>
+          <w:szCs w:val="24"/>
+        </w:rPr>
+        <w:t xml:space="preserve"> </w:t>
+      </w:r>
+      <w:r>
+        <w:rPr>
+          <w:rFonts w:ascii="Times New Roman" w:eastAsia="Times New Roman" w:hAnsi="Times New Roman" w:cs="Times New Roman"/>
+          <w:color w:val="000000"/>
+          <w:sz w:val="24"/>
+          <w:szCs w:val="24"/>
+        </w:rPr>
+        <w:t>ten</w:t>
+      </w:r>
+      <w:r>
+        <w:rPr>
+          <w:rFonts w:ascii="Times New Roman" w:eastAsia="Times New Roman" w:hAnsi="Times New Roman" w:cs="Times New Roman"/>
+          <w:color w:val="000000"/>
+          <w:sz w:val="24"/>
+          <w:szCs w:val="24"/>
+        </w:rPr>
+        <w:t>_kho_hang</w:t>
+      </w:r>
+      <w:r>
+        <w:rPr>
+          <w:rFonts w:ascii="Times New Roman" w:eastAsia="Times New Roman" w:hAnsi="Times New Roman" w:cs="Times New Roman"/>
+          <w:color w:val="000000"/>
+          <w:sz w:val="24"/>
+          <w:szCs w:val="24"/>
+        </w:rPr>
+        <w:t>,</w:t>
+      </w:r>
+      <w:r>
+        <w:rPr>
+          <w:rFonts w:ascii="Times New Roman" w:eastAsia="Times New Roman" w:hAnsi="Times New Roman" w:cs="Times New Roman"/>
+          <w:color w:val="000000"/>
+          <w:sz w:val="24"/>
+          <w:szCs w:val="24"/>
+        </w:rPr>
+        <w:t xml:space="preserve"> </w:t>
+      </w:r>
+      <w:r>
+        <w:rPr>
+          <w:rFonts w:ascii="Times New Roman" w:eastAsia="Times New Roman" w:hAnsi="Times New Roman" w:cs="Times New Roman"/>
+          <w:color w:val="000000"/>
+          <w:sz w:val="24"/>
+          <w:szCs w:val="24"/>
+        </w:rPr>
+        <w:t>id_nha_hang</w:t>
+      </w:r>
+      <w:r>
+        <w:rPr>
+          <w:rFonts w:ascii="Times New Roman" w:eastAsia="Times New Roman" w:hAnsi="Times New Roman" w:cs="Times New Roman"/>
+          <w:color w:val="000000"/>
+          <w:sz w:val="24"/>
+          <w:szCs w:val="24"/>
+        </w:rPr>
+        <w:t>)</w:t>
+      </w:r>
+      <w:r>
+        <w:rPr>
+          <w:rFonts w:ascii="Times New Roman" w:eastAsia="Times New Roman" w:hAnsi="Times New Roman" w:cs="Times New Roman"/>
+          <w:color w:val="000000"/>
+          <w:sz w:val="24"/>
+          <w:szCs w:val="24"/>
+        </w:rPr>
+        <w:br/>
+      </w:r>
+      <w:r>
+        <w:rPr>
+          <w:rFonts w:ascii="Times New Roman" w:eastAsia="Times New Roman" w:hAnsi="Times New Roman" w:cs="Times New Roman"/>
+          <w:sz w:val="24"/>
+          <w:szCs w:val="24"/>
+        </w:rPr>
+        <w:br/>
+        <w:t xml:space="preserve">Mỗi nhà hàng cần có kho hàng riêng. Thông tin cơ bản của kho hàng được lưu trong bảng </w:t>
+      </w:r>
+      <w:r>
+        <w:rPr>
+          <w:rFonts w:ascii="Times New Roman" w:eastAsia="Times New Roman" w:hAnsi="Times New Roman" w:cs="Times New Roman"/>
+          <w:b/>
+          <w:sz w:val="24"/>
+          <w:szCs w:val="24"/>
+        </w:rPr>
+        <w:t xml:space="preserve">KHOHANG. </w:t>
+      </w:r>
+      <w:r>
+        <w:rPr>
+          <w:rFonts w:ascii="Times New Roman" w:eastAsia="Times New Roman" w:hAnsi="Times New Roman" w:cs="Times New Roman"/>
+          <w:sz w:val="24"/>
+          <w:szCs w:val="24"/>
+        </w:rPr>
+        <w:t xml:space="preserve">Thuộc tính </w:t>
+      </w:r>
+      <w:r>
+        <w:rPr>
+          <w:rFonts w:ascii="Times New Roman" w:eastAsia="Times New Roman" w:hAnsi="Times New Roman" w:cs="Times New Roman"/>
+          <w:b/>
+          <w:sz w:val="24"/>
+          <w:szCs w:val="24"/>
+        </w:rPr>
+        <w:t>id_nha_hang</w:t>
+      </w:r>
+      <w:r>
+        <w:rPr>
+          <w:rFonts w:ascii="Times New Roman" w:eastAsia="Times New Roman" w:hAnsi="Times New Roman" w:cs="Times New Roman"/>
+          <w:sz w:val="24"/>
+          <w:szCs w:val="24"/>
+        </w:rPr>
+        <w:t xml:space="preserve"> cho biết kho hàng thuộc về nhà hàng nào.</w:t>
+      </w:r>
     </w:p>
+    <w:tbl>
+      <w:tblPr>
+        <w:tblStyle w:val="TableGrid"/>
+        <w:tblW w:w="0" w:type="auto"/>
+        <w:tblInd w:w="1440" w:type="dxa"/>
+        <w:tblLook w:val="04A0"/>
+      </w:tblPr>
+      <w:tblGrid>
+        <w:gridCol w:w="4071"/>
+        <w:gridCol w:w="4065"/>
+      </w:tblGrid>
+      <w:tr>
+        <w:tc>
+          <w:tcPr>
+            <w:tcW w:w="4788" w:type="dxa"/>
+          </w:tcPr>
+          <w:p>
+            <w:pPr>
+              <w:spacing w:before="100" w:beforeAutospacing="1" w:after="100" w:afterAutospacing="1"/>
+              <w:rPr>
+                <w:rFonts w:ascii="Times New Roman" w:eastAsia="Times New Roman" w:hAnsi="Times New Roman" w:cs="Times New Roman"/>
+                <w:b/>
+                <w:sz w:val="24"/>
+                <w:szCs w:val="24"/>
+              </w:rPr>
+            </w:pPr>
+            <w:r>
+              <w:rPr>
+                <w:rFonts w:ascii="Times New Roman" w:eastAsia="Times New Roman" w:hAnsi="Times New Roman" w:cs="Times New Roman"/>
+                <w:b/>
+                <w:sz w:val="24"/>
+                <w:szCs w:val="24"/>
+              </w:rPr>
+              <w:t>Thuộc tính</w:t>
+            </w:r>
+          </w:p>
+        </w:tc>
+        <w:tc>
+          <w:tcPr>
+            <w:tcW w:w="4788" w:type="dxa"/>
+          </w:tcPr>
+          <w:p>
+            <w:pPr>
+              <w:spacing w:before="100" w:beforeAutospacing="1" w:after="100" w:afterAutospacing="1"/>
+              <w:rPr>
+                <w:rFonts w:ascii="Times New Roman" w:eastAsia="Times New Roman" w:hAnsi="Times New Roman" w:cs="Times New Roman"/>
+                <w:b/>
+                <w:sz w:val="24"/>
+                <w:szCs w:val="24"/>
+              </w:rPr>
+            </w:pPr>
+            <w:r>
+              <w:rPr>
+                <w:rFonts w:ascii="Times New Roman" w:eastAsia="Times New Roman" w:hAnsi="Times New Roman" w:cs="Times New Roman"/>
+                <w:b/>
+                <w:sz w:val="24"/>
+                <w:szCs w:val="24"/>
+              </w:rPr>
+              <w:t>Kiểu dữ liệu</w:t>
+            </w:r>
+          </w:p>
+        </w:tc>
+      </w:tr>
+      <w:tr>
+        <w:tc>
+          <w:tcPr>
+            <w:tcW w:w="4788" w:type="dxa"/>
+          </w:tcPr>
+          <w:p>
+            <w:pPr>
+              <w:spacing w:before="100" w:beforeAutospacing="1" w:after="100" w:afterAutospacing="1"/>
+              <w:rPr>
+                <w:rFonts w:ascii="Times New Roman" w:eastAsia="Times New Roman" w:hAnsi="Times New Roman" w:cs="Times New Roman"/>
+                <w:sz w:val="24"/>
+                <w:szCs w:val="24"/>
+              </w:rPr>
+            </w:pPr>
+            <w:r>
+              <w:rPr>
+                <w:rFonts w:ascii="Times New Roman" w:eastAsia="Times New Roman" w:hAnsi="Times New Roman" w:cs="Times New Roman"/>
+                <w:sz w:val="24"/>
+                <w:szCs w:val="24"/>
+              </w:rPr>
+              <w:t>Id_ko_hang</w:t>
+            </w:r>
+          </w:p>
+        </w:tc>
+        <w:tc>
+          <w:tcPr>
+            <w:tcW w:w="4788" w:type="dxa"/>
+          </w:tcPr>
+          <w:p>
+            <w:pPr>
+              <w:spacing w:before="100" w:beforeAutospacing="1" w:after="100" w:afterAutospacing="1"/>
+              <w:rPr>
+                <w:rFonts w:ascii="Times New Roman" w:eastAsia="Times New Roman" w:hAnsi="Times New Roman" w:cs="Times New Roman"/>
+                <w:sz w:val="24"/>
+                <w:szCs w:val="24"/>
+              </w:rPr>
+            </w:pPr>
+            <w:r>
+              <w:rPr>
+                <w:rFonts w:ascii="Times New Roman" w:eastAsia="Times New Roman" w:hAnsi="Times New Roman" w:cs="Times New Roman"/>
+                <w:sz w:val="24"/>
+                <w:szCs w:val="24"/>
+              </w:rPr>
+              <w:t>Int</w:t>
+            </w:r>
+          </w:p>
+        </w:tc>
+      </w:tr>
+      <w:tr>
+        <w:tc>
+          <w:tcPr>
+            <w:tcW w:w="4788" w:type="dxa"/>
+          </w:tcPr>
+          <w:p>
+            <w:pPr>
+              <w:spacing w:before="100" w:beforeAutospacing="1" w:after="100" w:afterAutospacing="1"/>
+              <w:rPr>
+                <w:rFonts w:ascii="Times New Roman" w:eastAsia="Times New Roman" w:hAnsi="Times New Roman" w:cs="Times New Roman"/>
+                <w:sz w:val="24"/>
+                <w:szCs w:val="24"/>
+              </w:rPr>
+            </w:pPr>
+            <w:r>
+              <w:rPr>
+                <w:rFonts w:ascii="Times New Roman" w:eastAsia="Times New Roman" w:hAnsi="Times New Roman" w:cs="Times New Roman"/>
+                <w:sz w:val="24"/>
+                <w:szCs w:val="24"/>
+              </w:rPr>
+              <w:t>Ten_kho_hang</w:t>
+            </w:r>
+          </w:p>
+        </w:tc>
+        <w:tc>
+          <w:tcPr>
+            <w:tcW w:w="4788" w:type="dxa"/>
+          </w:tcPr>
+          <w:p>
+            <w:pPr>
+              <w:spacing w:before="100" w:beforeAutospacing="1" w:after="100" w:afterAutospacing="1"/>
+              <w:rPr>
+                <w:rFonts w:ascii="Times New Roman" w:eastAsia="Times New Roman" w:hAnsi="Times New Roman" w:cs="Times New Roman"/>
+                <w:sz w:val="24"/>
+                <w:szCs w:val="24"/>
+              </w:rPr>
+            </w:pPr>
+            <w:r>
+              <w:rPr>
+                <w:rFonts w:ascii="Times New Roman" w:eastAsia="Times New Roman" w:hAnsi="Times New Roman" w:cs="Times New Roman"/>
+                <w:sz w:val="24"/>
+                <w:szCs w:val="24"/>
+              </w:rPr>
+              <w:t>Nvarchar(100)</w:t>
+            </w:r>
+          </w:p>
+        </w:tc>
+      </w:tr>
+      <w:tr>
+        <w:tc>
+          <w:tcPr>
+            <w:tcW w:w="4788" w:type="dxa"/>
+          </w:tcPr>
+          <w:p>
+            <w:pPr>
+              <w:spacing w:before="100" w:beforeAutospacing="1" w:after="100" w:afterAutospacing="1"/>
+              <w:rPr>
+                <w:rFonts w:ascii="Times New Roman" w:eastAsia="Times New Roman" w:hAnsi="Times New Roman" w:cs="Times New Roman"/>
+                <w:sz w:val="24"/>
+                <w:szCs w:val="24"/>
+              </w:rPr>
+            </w:pPr>
+            <w:r>
+              <w:rPr>
+                <w:rFonts w:ascii="Times New Roman" w:eastAsia="Times New Roman" w:hAnsi="Times New Roman" w:cs="Times New Roman"/>
+                <w:sz w:val="24"/>
+                <w:szCs w:val="24"/>
+              </w:rPr>
+              <w:t>Id_nha_hang</w:t>
+            </w:r>
+          </w:p>
+        </w:tc>
+        <w:tc>
+          <w:tcPr>
+            <w:tcW w:w="4788" w:type="dxa"/>
+          </w:tcPr>
+          <w:p>
+            <w:pPr>
+              <w:spacing w:before="100" w:beforeAutospacing="1" w:after="100" w:afterAutospacing="1"/>
+              <w:rPr>
+                <w:rFonts w:ascii="Times New Roman" w:eastAsia="Times New Roman" w:hAnsi="Times New Roman" w:cs="Times New Roman"/>
+                <w:sz w:val="24"/>
+                <w:szCs w:val="24"/>
+              </w:rPr>
+            </w:pPr>
+            <w:r>
+              <w:rPr>
+                <w:rFonts w:ascii="Times New Roman" w:eastAsia="Times New Roman" w:hAnsi="Times New Roman" w:cs="Times New Roman"/>
+                <w:sz w:val="24"/>
+                <w:szCs w:val="24"/>
+              </w:rPr>
+              <w:t>int</w:t>
+            </w:r>
+          </w:p>
+        </w:tc>
+      </w:tr>
+    </w:tbl>
     <w:p>
       <w:pPr>
         <w:numPr>
@@ -83,14 +454,455 @@
       </w:pPr>
       <w:r>
         <w:rPr>
-          <w:rFonts w:ascii="Consolas" w:eastAsia="Times New Roman" w:hAnsi="Consolas" w:cs="Consolas"/>
-          <w:color w:val="000000"/>
-          <w:sz w:val="27"/>
-          <w:szCs w:val="27"/>
+          <w:rFonts w:ascii="Times New Roman" w:eastAsia="Times New Roman" w:hAnsi="Times New Roman" w:cs="Times New Roman"/>
+          <w:b/>
+          <w:color w:val="000000"/>
+          <w:sz w:val="24"/>
+          <w:szCs w:val="24"/>
         </w:rPr>
         <w:t>THONGTINHANGNHAP</w:t>
       </w:r>
+      <w:r>
+        <w:rPr>
+          <w:rFonts w:ascii="Times New Roman" w:eastAsia="Times New Roman" w:hAnsi="Times New Roman" w:cs="Times New Roman"/>
+          <w:color w:val="000000"/>
+          <w:sz w:val="24"/>
+          <w:szCs w:val="24"/>
+        </w:rPr>
+        <w:t>(</w:t>
+      </w:r>
+      <w:r>
+        <w:rPr>
+          <w:rFonts w:ascii="Times New Roman" w:eastAsia="Times New Roman" w:hAnsi="Times New Roman" w:cs="Times New Roman"/>
+          <w:b/>
+          <w:color w:val="000000"/>
+          <w:sz w:val="24"/>
+          <w:szCs w:val="24"/>
+        </w:rPr>
+        <w:t>id</w:t>
+      </w:r>
+      <w:r>
+        <w:rPr>
+          <w:rFonts w:ascii="Times New Roman" w:eastAsia="Times New Roman" w:hAnsi="Times New Roman" w:cs="Times New Roman"/>
+          <w:b/>
+          <w:color w:val="000000"/>
+          <w:sz w:val="24"/>
+          <w:szCs w:val="24"/>
+        </w:rPr>
+        <w:t>_nhap_hang</w:t>
+      </w:r>
+      <w:r>
+        <w:rPr>
+          <w:rFonts w:ascii="Times New Roman" w:eastAsia="Times New Roman" w:hAnsi="Times New Roman" w:cs="Times New Roman"/>
+          <w:color w:val="000000"/>
+          <w:sz w:val="24"/>
+          <w:szCs w:val="24"/>
+        </w:rPr>
+        <w:t>,</w:t>
+      </w:r>
+      <w:r>
+        <w:rPr>
+          <w:rFonts w:ascii="Times New Roman" w:eastAsia="Times New Roman" w:hAnsi="Times New Roman" w:cs="Times New Roman"/>
+          <w:color w:val="000000"/>
+          <w:sz w:val="24"/>
+          <w:szCs w:val="24"/>
+        </w:rPr>
+        <w:t xml:space="preserve"> </w:t>
+      </w:r>
+      <w:r>
+        <w:rPr>
+          <w:rFonts w:ascii="Times New Roman" w:eastAsia="Times New Roman" w:hAnsi="Times New Roman" w:cs="Times New Roman"/>
+          <w:color w:val="000000"/>
+          <w:sz w:val="24"/>
+          <w:szCs w:val="24"/>
+        </w:rPr>
+        <w:t>ngay_nhap,</w:t>
+      </w:r>
+      <w:r>
+        <w:rPr>
+          <w:rFonts w:ascii="Times New Roman" w:eastAsia="Times New Roman" w:hAnsi="Times New Roman" w:cs="Times New Roman"/>
+          <w:color w:val="000000"/>
+          <w:sz w:val="24"/>
+          <w:szCs w:val="24"/>
+        </w:rPr>
+        <w:t xml:space="preserve"> </w:t>
+      </w:r>
+      <w:r>
+        <w:rPr>
+          <w:rFonts w:ascii="Times New Roman" w:eastAsia="Times New Roman" w:hAnsi="Times New Roman" w:cs="Times New Roman"/>
+          <w:color w:val="000000"/>
+          <w:sz w:val="24"/>
+          <w:szCs w:val="24"/>
+        </w:rPr>
+        <w:t>id_kho,</w:t>
+      </w:r>
+      <w:r>
+        <w:rPr>
+          <w:rFonts w:ascii="Times New Roman" w:eastAsia="Times New Roman" w:hAnsi="Times New Roman" w:cs="Times New Roman"/>
+          <w:color w:val="000000"/>
+          <w:sz w:val="24"/>
+          <w:szCs w:val="24"/>
+        </w:rPr>
+        <w:t xml:space="preserve"> </w:t>
+      </w:r>
+      <w:r>
+        <w:rPr>
+          <w:rFonts w:ascii="Times New Roman" w:eastAsia="Times New Roman" w:hAnsi="Times New Roman" w:cs="Times New Roman"/>
+          <w:color w:val="000000"/>
+          <w:sz w:val="24"/>
+          <w:szCs w:val="24"/>
+        </w:rPr>
+        <w:t>id_chi_tiet_hang_nhap)</w:t>
+      </w:r>
+      <w:r>
+        <w:rPr>
+          <w:rFonts w:ascii="Times New Roman" w:eastAsia="Times New Roman" w:hAnsi="Times New Roman" w:cs="Times New Roman"/>
+          <w:color w:val="000000"/>
+          <w:sz w:val="24"/>
+          <w:szCs w:val="24"/>
+        </w:rPr>
+        <w:br/>
+      </w:r>
+      <w:r>
+        <w:rPr>
+          <w:rFonts w:ascii="Times New Roman" w:eastAsia="Times New Roman" w:hAnsi="Times New Roman" w:cs="Times New Roman"/>
+          <w:color w:val="000000"/>
+          <w:sz w:val="24"/>
+          <w:szCs w:val="24"/>
+        </w:rPr>
+        <w:br/>
+        <w:t xml:space="preserve">Bảng này cho biết thông tin cơ bản </w:t>
+      </w:r>
+      <w:r>
+        <w:rPr>
+          <w:rFonts w:ascii="Times New Roman" w:eastAsia="Times New Roman" w:hAnsi="Times New Roman" w:cs="Times New Roman"/>
+          <w:color w:val="000000"/>
+          <w:sz w:val="24"/>
+          <w:szCs w:val="24"/>
+        </w:rPr>
+        <w:t xml:space="preserve">trong </w:t>
+      </w:r>
+      <w:r>
+        <w:rPr>
+          <w:rFonts w:ascii="Times New Roman" w:eastAsia="Times New Roman" w:hAnsi="Times New Roman" w:cs="Times New Roman"/>
+          <w:color w:val="000000"/>
+          <w:sz w:val="24"/>
+          <w:szCs w:val="24"/>
+        </w:rPr>
+        <w:t xml:space="preserve">mỗi lần nhập hàng. Thuộc tính </w:t>
+      </w:r>
+      <w:r>
+        <w:rPr>
+          <w:rFonts w:ascii="Times New Roman" w:eastAsia="Times New Roman" w:hAnsi="Times New Roman" w:cs="Times New Roman"/>
+          <w:b/>
+          <w:color w:val="000000"/>
+          <w:sz w:val="24"/>
+          <w:szCs w:val="24"/>
+        </w:rPr>
+        <w:t xml:space="preserve">id_kho </w:t>
+      </w:r>
+      <w:r>
+        <w:rPr>
+          <w:rFonts w:ascii="Times New Roman" w:eastAsia="Times New Roman" w:hAnsi="Times New Roman" w:cs="Times New Roman"/>
+          <w:color w:val="000000"/>
+          <w:sz w:val="24"/>
+          <w:szCs w:val="24"/>
+        </w:rPr>
+        <w:t xml:space="preserve">cho biết nhập hàng </w:t>
+      </w:r>
+      <w:r>
+        <w:rPr>
+          <w:rFonts w:ascii="Times New Roman" w:eastAsia="Times New Roman" w:hAnsi="Times New Roman" w:cs="Times New Roman"/>
+          <w:color w:val="000000"/>
+          <w:sz w:val="24"/>
+          <w:szCs w:val="24"/>
+        </w:rPr>
+        <w:t>vào</w:t>
+      </w:r>
+      <w:r>
+        <w:rPr>
+          <w:rFonts w:ascii="Times New Roman" w:eastAsia="Times New Roman" w:hAnsi="Times New Roman" w:cs="Times New Roman"/>
+          <w:color w:val="000000"/>
+          <w:sz w:val="24"/>
+          <w:szCs w:val="24"/>
+        </w:rPr>
+        <w:t xml:space="preserve"> kho hàng nào</w:t>
+      </w:r>
+      <w:r>
+        <w:rPr>
+          <w:rFonts w:ascii="Times New Roman" w:eastAsia="Times New Roman" w:hAnsi="Times New Roman" w:cs="Times New Roman"/>
+          <w:color w:val="000000"/>
+          <w:sz w:val="24"/>
+          <w:szCs w:val="24"/>
+        </w:rPr>
+        <w:t>( thuộc nhà hàng nào)</w:t>
+      </w:r>
+      <w:r>
+        <w:rPr>
+          <w:rFonts w:ascii="Times New Roman" w:eastAsia="Times New Roman" w:hAnsi="Times New Roman" w:cs="Times New Roman"/>
+          <w:color w:val="000000"/>
+          <w:sz w:val="24"/>
+          <w:szCs w:val="24"/>
+        </w:rPr>
+        <w:t>.</w:t>
+      </w:r>
     </w:p>
+    <w:tbl>
+      <w:tblPr>
+        <w:tblStyle w:val="TableGrid"/>
+        <w:tblW w:w="0" w:type="auto"/>
+        <w:tblInd w:w="1440" w:type="dxa"/>
+        <w:tblLook w:val="04A0"/>
+      </w:tblPr>
+      <w:tblGrid>
+        <w:gridCol w:w="4071"/>
+        <w:gridCol w:w="4065"/>
+      </w:tblGrid>
+      <w:tr>
+        <w:tc>
+          <w:tcPr>
+            <w:tcW w:w="4071" w:type="dxa"/>
+          </w:tcPr>
+          <w:p>
+            <w:pPr>
+              <w:spacing w:before="100" w:beforeAutospacing="1" w:after="100" w:afterAutospacing="1"/>
+              <w:rPr>
+                <w:rFonts w:ascii="Times New Roman" w:eastAsia="Times New Roman" w:hAnsi="Times New Roman" w:cs="Times New Roman"/>
+                <w:b/>
+                <w:sz w:val="24"/>
+                <w:szCs w:val="24"/>
+              </w:rPr>
+            </w:pPr>
+            <w:r>
+              <w:rPr>
+                <w:rFonts w:ascii="Times New Roman" w:eastAsia="Times New Roman" w:hAnsi="Times New Roman" w:cs="Times New Roman"/>
+                <w:b/>
+                <w:sz w:val="24"/>
+                <w:szCs w:val="24"/>
+              </w:rPr>
+              <w:t>Thuộc tính</w:t>
+            </w:r>
+          </w:p>
+        </w:tc>
+        <w:tc>
+          <w:tcPr>
+            <w:tcW w:w="4065" w:type="dxa"/>
+          </w:tcPr>
+          <w:p>
+            <w:pPr>
+              <w:spacing w:before="100" w:beforeAutospacing="1" w:after="100" w:afterAutospacing="1"/>
+              <w:rPr>
+                <w:rFonts w:ascii="Times New Roman" w:eastAsia="Times New Roman" w:hAnsi="Times New Roman" w:cs="Times New Roman"/>
+                <w:b/>
+                <w:sz w:val="24"/>
+                <w:szCs w:val="24"/>
+              </w:rPr>
+            </w:pPr>
+            <w:r>
+              <w:rPr>
+                <w:rFonts w:ascii="Times New Roman" w:eastAsia="Times New Roman" w:hAnsi="Times New Roman" w:cs="Times New Roman"/>
+                <w:b/>
+                <w:sz w:val="24"/>
+                <w:szCs w:val="24"/>
+              </w:rPr>
+              <w:t>Kiểu dữ liệu</w:t>
+            </w:r>
+          </w:p>
+        </w:tc>
+      </w:tr>
+      <w:tr>
+        <w:tc>
+          <w:tcPr>
+            <w:tcW w:w="4071" w:type="dxa"/>
+          </w:tcPr>
+          <w:p>
+            <w:pPr>
+              <w:spacing w:before="100" w:beforeAutospacing="1" w:after="100" w:afterAutospacing="1"/>
+              <w:rPr>
+                <w:rFonts w:ascii="Times New Roman" w:eastAsia="Times New Roman" w:hAnsi="Times New Roman" w:cs="Times New Roman"/>
+                <w:sz w:val="24"/>
+                <w:szCs w:val="24"/>
+              </w:rPr>
+            </w:pPr>
+            <w:r>
+              <w:rPr>
+                <w:rFonts w:ascii="Times New Roman" w:eastAsia="Times New Roman" w:hAnsi="Times New Roman" w:cs="Times New Roman"/>
+                <w:sz w:val="24"/>
+                <w:szCs w:val="24"/>
+              </w:rPr>
+              <w:t>Id_nhap_hang</w:t>
+            </w:r>
+          </w:p>
+        </w:tc>
+        <w:tc>
+          <w:tcPr>
+            <w:tcW w:w="4065" w:type="dxa"/>
+          </w:tcPr>
+          <w:p>
+            <w:pPr>
+              <w:spacing w:before="100" w:beforeAutospacing="1" w:after="100" w:afterAutospacing="1"/>
+              <w:rPr>
+                <w:rFonts w:ascii="Times New Roman" w:eastAsia="Times New Roman" w:hAnsi="Times New Roman" w:cs="Times New Roman"/>
+                <w:sz w:val="24"/>
+                <w:szCs w:val="24"/>
+              </w:rPr>
+            </w:pPr>
+            <w:r>
+              <w:rPr>
+                <w:rFonts w:ascii="Times New Roman" w:eastAsia="Times New Roman" w:hAnsi="Times New Roman" w:cs="Times New Roman"/>
+                <w:sz w:val="24"/>
+                <w:szCs w:val="24"/>
+              </w:rPr>
+              <w:t>Int</w:t>
+            </w:r>
+          </w:p>
+        </w:tc>
+      </w:tr>
+      <w:tr>
+        <w:tc>
+          <w:tcPr>
+            <w:tcW w:w="4071" w:type="dxa"/>
+          </w:tcPr>
+          <w:p>
+            <w:pPr>
+              <w:spacing w:before="100" w:beforeAutospacing="1" w:after="100" w:afterAutospacing="1"/>
+              <w:rPr>
+                <w:rFonts w:ascii="Times New Roman" w:eastAsia="Times New Roman" w:hAnsi="Times New Roman" w:cs="Times New Roman"/>
+                <w:sz w:val="24"/>
+                <w:szCs w:val="24"/>
+              </w:rPr>
+            </w:pPr>
+            <w:r>
+              <w:rPr>
+                <w:rFonts w:ascii="Times New Roman" w:eastAsia="Times New Roman" w:hAnsi="Times New Roman" w:cs="Times New Roman"/>
+                <w:sz w:val="24"/>
+                <w:szCs w:val="24"/>
+              </w:rPr>
+              <w:t>Ngay_nhap</w:t>
+            </w:r>
+          </w:p>
+        </w:tc>
+        <w:tc>
+          <w:tcPr>
+            <w:tcW w:w="4065" w:type="dxa"/>
+          </w:tcPr>
+          <w:p>
+            <w:pPr>
+              <w:spacing w:before="100" w:beforeAutospacing="1" w:after="100" w:afterAutospacing="1"/>
+              <w:rPr>
+                <w:rFonts w:ascii="Times New Roman" w:eastAsia="Times New Roman" w:hAnsi="Times New Roman" w:cs="Times New Roman"/>
+                <w:sz w:val="24"/>
+                <w:szCs w:val="24"/>
+              </w:rPr>
+            </w:pPr>
+            <w:r>
+              <w:rPr>
+                <w:rFonts w:ascii="Times New Roman" w:eastAsia="Times New Roman" w:hAnsi="Times New Roman" w:cs="Times New Roman"/>
+                <w:sz w:val="24"/>
+                <w:szCs w:val="24"/>
+              </w:rPr>
+              <w:t>Datetime</w:t>
+            </w:r>
+          </w:p>
+        </w:tc>
+      </w:tr>
+      <w:tr>
+        <w:tc>
+          <w:tcPr>
+            <w:tcW w:w="4071" w:type="dxa"/>
+          </w:tcPr>
+          <w:p>
+            <w:pPr>
+              <w:spacing w:before="100" w:beforeAutospacing="1" w:after="100" w:afterAutospacing="1"/>
+              <w:rPr>
+                <w:rFonts w:ascii="Times New Roman" w:eastAsia="Times New Roman" w:hAnsi="Times New Roman" w:cs="Times New Roman"/>
+                <w:sz w:val="24"/>
+                <w:szCs w:val="24"/>
+              </w:rPr>
+            </w:pPr>
+            <w:r>
+              <w:rPr>
+                <w:rFonts w:ascii="Times New Roman" w:eastAsia="Times New Roman" w:hAnsi="Times New Roman" w:cs="Times New Roman"/>
+                <w:sz w:val="24"/>
+                <w:szCs w:val="24"/>
+              </w:rPr>
+              <w:t>Id_kho</w:t>
+            </w:r>
+          </w:p>
+        </w:tc>
+        <w:tc>
+          <w:tcPr>
+            <w:tcW w:w="4065" w:type="dxa"/>
+          </w:tcPr>
+          <w:p>
+            <w:pPr>
+              <w:spacing w:before="100" w:beforeAutospacing="1" w:after="100" w:afterAutospacing="1"/>
+              <w:rPr>
+                <w:rFonts w:ascii="Times New Roman" w:eastAsia="Times New Roman" w:hAnsi="Times New Roman" w:cs="Times New Roman"/>
+                <w:sz w:val="24"/>
+                <w:szCs w:val="24"/>
+              </w:rPr>
+            </w:pPr>
+            <w:r>
+              <w:rPr>
+                <w:rFonts w:ascii="Times New Roman" w:eastAsia="Times New Roman" w:hAnsi="Times New Roman" w:cs="Times New Roman"/>
+                <w:sz w:val="24"/>
+                <w:szCs w:val="24"/>
+              </w:rPr>
+              <w:t>Int</w:t>
+            </w:r>
+          </w:p>
+        </w:tc>
+      </w:tr>
+      <w:tr>
+        <w:tc>
+          <w:tcPr>
+            <w:tcW w:w="4071" w:type="dxa"/>
+          </w:tcPr>
+          <w:p>
+            <w:pPr>
+              <w:spacing w:before="100" w:beforeAutospacing="1" w:after="100" w:afterAutospacing="1"/>
+              <w:rPr>
+                <w:rFonts w:ascii="Times New Roman" w:eastAsia="Times New Roman" w:hAnsi="Times New Roman" w:cs="Times New Roman"/>
+                <w:sz w:val="24"/>
+                <w:szCs w:val="24"/>
+              </w:rPr>
+            </w:pPr>
+            <w:r>
+              <w:rPr>
+                <w:rFonts w:ascii="Times New Roman" w:eastAsia="Times New Roman" w:hAnsi="Times New Roman" w:cs="Times New Roman"/>
+                <w:sz w:val="24"/>
+                <w:szCs w:val="24"/>
+              </w:rPr>
+              <w:t>Id_chi_tiet_nhap_hang</w:t>
+            </w:r>
+          </w:p>
+        </w:tc>
+        <w:tc>
+          <w:tcPr>
+            <w:tcW w:w="4065" w:type="dxa"/>
+          </w:tcPr>
+          <w:p>
+            <w:pPr>
+              <w:spacing w:before="100" w:beforeAutospacing="1" w:after="100" w:afterAutospacing="1"/>
+              <w:rPr>
+                <w:rFonts w:ascii="Times New Roman" w:eastAsia="Times New Roman" w:hAnsi="Times New Roman" w:cs="Times New Roman"/>
+                <w:sz w:val="24"/>
+                <w:szCs w:val="24"/>
+              </w:rPr>
+            </w:pPr>
+            <w:r>
+              <w:rPr>
+                <w:rFonts w:ascii="Times New Roman" w:eastAsia="Times New Roman" w:hAnsi="Times New Roman" w:cs="Times New Roman"/>
+                <w:sz w:val="24"/>
+                <w:szCs w:val="24"/>
+              </w:rPr>
+              <w:t>Int</w:t>
+            </w:r>
+          </w:p>
+        </w:tc>
+      </w:tr>
+    </w:tbl>
     <w:p>
       <w:pPr>
         <w:numPr>
@@ -106,14 +918,659 @@
       </w:pPr>
       <w:r>
         <w:rPr>
-          <w:rFonts w:ascii="Consolas" w:eastAsia="Times New Roman" w:hAnsi="Consolas" w:cs="Consolas"/>
-          <w:color w:val="000000"/>
-          <w:sz w:val="27"/>
-          <w:szCs w:val="27"/>
+          <w:rFonts w:ascii="Times New Roman" w:eastAsia="Times New Roman" w:hAnsi="Times New Roman" w:cs="Times New Roman"/>
+          <w:b/>
+          <w:color w:val="000000"/>
+          <w:sz w:val="24"/>
+          <w:szCs w:val="24"/>
         </w:rPr>
         <w:t>CHITIETHANGNHAP</w:t>
       </w:r>
+      <w:r>
+        <w:rPr>
+          <w:rFonts w:ascii="Times New Roman" w:eastAsia="Times New Roman" w:hAnsi="Times New Roman" w:cs="Times New Roman"/>
+          <w:color w:val="000000"/>
+          <w:sz w:val="24"/>
+          <w:szCs w:val="24"/>
+        </w:rPr>
+        <w:t>(</w:t>
+      </w:r>
+      <w:r>
+        <w:rPr>
+          <w:rFonts w:ascii="Times New Roman" w:eastAsia="Times New Roman" w:hAnsi="Times New Roman" w:cs="Times New Roman"/>
+          <w:b/>
+          <w:color w:val="000000"/>
+          <w:sz w:val="24"/>
+          <w:szCs w:val="24"/>
+        </w:rPr>
+        <w:t>id</w:t>
+      </w:r>
+      <w:r>
+        <w:rPr>
+          <w:rFonts w:ascii="Times New Roman" w:eastAsia="Times New Roman" w:hAnsi="Times New Roman" w:cs="Times New Roman"/>
+          <w:b/>
+          <w:color w:val="000000"/>
+          <w:sz w:val="24"/>
+          <w:szCs w:val="24"/>
+        </w:rPr>
+        <w:t>_chi_tiet_nhap_hang</w:t>
+      </w:r>
+      <w:r>
+        <w:rPr>
+          <w:rFonts w:ascii="Times New Roman" w:eastAsia="Times New Roman" w:hAnsi="Times New Roman" w:cs="Times New Roman"/>
+          <w:color w:val="000000"/>
+          <w:sz w:val="24"/>
+          <w:szCs w:val="24"/>
+        </w:rPr>
+        <w:t xml:space="preserve">, id_nguyen_lieu, </w:t>
+      </w:r>
+      <w:r>
+        <w:rPr>
+          <w:rFonts w:ascii="Times New Roman" w:eastAsia="Times New Roman" w:hAnsi="Times New Roman" w:cs="Times New Roman"/>
+          <w:color w:val="000000"/>
+          <w:sz w:val="24"/>
+          <w:szCs w:val="24"/>
+        </w:rPr>
+        <w:t>id_nha_cung_cap,</w:t>
+      </w:r>
+      <w:r>
+        <w:rPr>
+          <w:rFonts w:ascii="Times New Roman" w:eastAsia="Times New Roman" w:hAnsi="Times New Roman" w:cs="Times New Roman"/>
+          <w:color w:val="000000"/>
+          <w:sz w:val="24"/>
+          <w:szCs w:val="24"/>
+        </w:rPr>
+        <w:t xml:space="preserve"> don_gia,so_luong, tinh_trang, thanh_toan)</w:t>
+      </w:r>
+      <w:r>
+        <w:rPr>
+          <w:rFonts w:ascii="Times New Roman" w:eastAsia="Times New Roman" w:hAnsi="Times New Roman" w:cs="Times New Roman"/>
+          <w:color w:val="000000"/>
+          <w:sz w:val="24"/>
+          <w:szCs w:val="24"/>
+        </w:rPr>
+        <w:br/>
+      </w:r>
+      <w:r>
+        <w:rPr>
+          <w:rFonts w:ascii="Times New Roman" w:eastAsia="Times New Roman" w:hAnsi="Times New Roman" w:cs="Times New Roman"/>
+          <w:color w:val="000000"/>
+          <w:sz w:val="24"/>
+          <w:szCs w:val="24"/>
+        </w:rPr>
+        <w:br/>
+      </w:r>
+      <w:r>
+        <w:rPr>
+          <w:rFonts w:ascii="Times New Roman" w:eastAsia="Times New Roman" w:hAnsi="Times New Roman" w:cs="Times New Roman"/>
+          <w:sz w:val="24"/>
+          <w:szCs w:val="24"/>
+        </w:rPr>
+        <w:t>C</w:t>
+      </w:r>
+      <w:r>
+        <w:rPr>
+          <w:rFonts w:ascii="Times New Roman" w:eastAsia="Times New Roman" w:hAnsi="Times New Roman" w:cs="Times New Roman"/>
+          <w:sz w:val="24"/>
+          <w:szCs w:val="24"/>
+        </w:rPr>
+        <w:t xml:space="preserve">ho biết danh sách chi tiết các nguyên liệu trong mỗi lần nhập hàng. Thuộc tính </w:t>
+      </w:r>
+      <w:r>
+        <w:rPr>
+          <w:rFonts w:ascii="Times New Roman" w:eastAsia="Times New Roman" w:hAnsi="Times New Roman" w:cs="Times New Roman"/>
+          <w:b/>
+          <w:sz w:val="24"/>
+          <w:szCs w:val="24"/>
+        </w:rPr>
+        <w:t xml:space="preserve">thanh_toan </w:t>
+      </w:r>
+      <w:r>
+        <w:rPr>
+          <w:rFonts w:ascii="Times New Roman" w:eastAsia="Times New Roman" w:hAnsi="Times New Roman" w:cs="Times New Roman"/>
+          <w:sz w:val="24"/>
+          <w:szCs w:val="24"/>
+        </w:rPr>
+        <w:t>cho biết nguyên liệu nhập đó đã được thanh toán</w:t>
+      </w:r>
+      <w:r>
+        <w:rPr>
+          <w:rFonts w:ascii="Times New Roman" w:eastAsia="Times New Roman" w:hAnsi="Times New Roman" w:cs="Times New Roman"/>
+          <w:sz w:val="24"/>
+          <w:szCs w:val="24"/>
+        </w:rPr>
+        <w:t xml:space="preserve"> tiền</w:t>
+      </w:r>
+      <w:r>
+        <w:rPr>
+          <w:rFonts w:ascii="Times New Roman" w:eastAsia="Times New Roman" w:hAnsi="Times New Roman" w:cs="Times New Roman"/>
+          <w:sz w:val="24"/>
+          <w:szCs w:val="24"/>
+        </w:rPr>
+        <w:t xml:space="preserve"> </w:t>
+      </w:r>
+      <w:r>
+        <w:rPr>
+          <w:rFonts w:ascii="Times New Roman" w:eastAsia="Times New Roman" w:hAnsi="Times New Roman" w:cs="Times New Roman"/>
+          <w:sz w:val="24"/>
+          <w:szCs w:val="24"/>
+        </w:rPr>
+        <w:t xml:space="preserve">cho nhà cung cấp </w:t>
+      </w:r>
+      <w:r>
+        <w:rPr>
+          <w:rFonts w:ascii="Times New Roman" w:eastAsia="Times New Roman" w:hAnsi="Times New Roman" w:cs="Times New Roman"/>
+          <w:sz w:val="24"/>
+          <w:szCs w:val="24"/>
+        </w:rPr>
+        <w:t>hay chưa.</w:t>
+      </w:r>
+      <w:r>
+        <w:rPr>
+          <w:rFonts w:ascii="Times New Roman" w:eastAsia="Times New Roman" w:hAnsi="Times New Roman" w:cs="Times New Roman"/>
+          <w:sz w:val="24"/>
+          <w:szCs w:val="24"/>
+        </w:rPr>
+        <w:t xml:space="preserve"> Thuộc tính </w:t>
+      </w:r>
+      <w:r>
+        <w:rPr>
+          <w:rFonts w:ascii="Times New Roman" w:eastAsia="Times New Roman" w:hAnsi="Times New Roman" w:cs="Times New Roman"/>
+          <w:b/>
+          <w:sz w:val="24"/>
+          <w:szCs w:val="24"/>
+        </w:rPr>
+        <w:t>don_gia</w:t>
+      </w:r>
+      <w:r>
+        <w:rPr>
+          <w:rFonts w:ascii="Times New Roman" w:eastAsia="Times New Roman" w:hAnsi="Times New Roman" w:cs="Times New Roman"/>
+          <w:sz w:val="24"/>
+          <w:szCs w:val="24"/>
+        </w:rPr>
+        <w:t xml:space="preserve"> do </w:t>
+      </w:r>
+      <w:r>
+        <w:rPr>
+          <w:rFonts w:ascii="Times New Roman" w:eastAsia="Times New Roman" w:hAnsi="Times New Roman" w:cs="Times New Roman"/>
+          <w:sz w:val="24"/>
+          <w:szCs w:val="24"/>
+        </w:rPr>
+        <w:t xml:space="preserve">nhà cung cấp đưa </w:t>
+      </w:r>
+      <w:r>
+        <w:rPr>
+          <w:rFonts w:ascii="Times New Roman" w:eastAsia="Times New Roman" w:hAnsi="Times New Roman" w:cs="Times New Roman"/>
+          <w:sz w:val="24"/>
+          <w:szCs w:val="24"/>
+        </w:rPr>
+        <w:t>giá</w:t>
+      </w:r>
+      <w:r>
+        <w:rPr>
+          <w:rFonts w:ascii="Times New Roman" w:eastAsia="Times New Roman" w:hAnsi="Times New Roman" w:cs="Times New Roman"/>
+          <w:sz w:val="24"/>
+          <w:szCs w:val="24"/>
+        </w:rPr>
+        <w:t xml:space="preserve"> một thời điểm theo thỏa thuận, </w:t>
+      </w:r>
+      <w:r>
+        <w:rPr>
+          <w:rFonts w:ascii="Times New Roman" w:eastAsia="Times New Roman" w:hAnsi="Times New Roman" w:cs="Times New Roman"/>
+          <w:sz w:val="24"/>
+          <w:szCs w:val="24"/>
+        </w:rPr>
+        <w:t xml:space="preserve">đơn giá </w:t>
+      </w:r>
+      <w:r>
+        <w:rPr>
+          <w:rFonts w:ascii="Times New Roman" w:eastAsia="Times New Roman" w:hAnsi="Times New Roman" w:cs="Times New Roman"/>
+          <w:sz w:val="24"/>
+          <w:szCs w:val="24"/>
+        </w:rPr>
+        <w:t xml:space="preserve">có thể </w:t>
+      </w:r>
+      <w:r>
+        <w:rPr>
+          <w:rFonts w:ascii="Times New Roman" w:eastAsia="Times New Roman" w:hAnsi="Times New Roman" w:cs="Times New Roman"/>
+          <w:sz w:val="24"/>
+          <w:szCs w:val="24"/>
+        </w:rPr>
+        <w:t xml:space="preserve">do nhà cung cấp thay đổi </w:t>
+      </w:r>
+      <w:r>
+        <w:rPr>
+          <w:rFonts w:ascii="Times New Roman" w:eastAsia="Times New Roman" w:hAnsi="Times New Roman" w:cs="Times New Roman"/>
+          <w:sz w:val="24"/>
+          <w:szCs w:val="24"/>
+        </w:rPr>
+        <w:t xml:space="preserve">vào mỗi lần </w:t>
+      </w:r>
+      <w:r>
+        <w:rPr>
+          <w:rFonts w:ascii="Times New Roman" w:eastAsia="Times New Roman" w:hAnsi="Times New Roman" w:cs="Times New Roman"/>
+          <w:sz w:val="24"/>
+          <w:szCs w:val="24"/>
+        </w:rPr>
+        <w:t>giao</w:t>
+      </w:r>
+      <w:r>
+        <w:rPr>
+          <w:rFonts w:ascii="Times New Roman" w:eastAsia="Times New Roman" w:hAnsi="Times New Roman" w:cs="Times New Roman"/>
+          <w:sz w:val="24"/>
+          <w:szCs w:val="24"/>
+        </w:rPr>
+        <w:t xml:space="preserve"> hàng.</w:t>
+      </w:r>
     </w:p>
+    <w:tbl>
+      <w:tblPr>
+        <w:tblStyle w:val="TableGrid"/>
+        <w:tblW w:w="0" w:type="auto"/>
+        <w:tblInd w:w="1440" w:type="dxa"/>
+        <w:tblLook w:val="04A0"/>
+      </w:tblPr>
+      <w:tblGrid>
+        <w:gridCol w:w="4248"/>
+        <w:gridCol w:w="3888"/>
+      </w:tblGrid>
+      <w:tr>
+        <w:tc>
+          <w:tcPr>
+            <w:tcW w:w="4248" w:type="dxa"/>
+          </w:tcPr>
+          <w:p>
+            <w:pPr>
+              <w:spacing w:before="100" w:beforeAutospacing="1" w:after="100" w:afterAutospacing="1"/>
+              <w:rPr>
+                <w:rFonts w:ascii="Times New Roman" w:eastAsia="Times New Roman" w:hAnsi="Times New Roman" w:cs="Times New Roman"/>
+                <w:b/>
+                <w:sz w:val="24"/>
+                <w:szCs w:val="24"/>
+              </w:rPr>
+            </w:pPr>
+            <w:r>
+              <w:rPr>
+                <w:rFonts w:ascii="Times New Roman" w:eastAsia="Times New Roman" w:hAnsi="Times New Roman" w:cs="Times New Roman"/>
+                <w:b/>
+                <w:sz w:val="24"/>
+                <w:szCs w:val="24"/>
+              </w:rPr>
+              <w:t>Thuộc tính</w:t>
+            </w:r>
+          </w:p>
+        </w:tc>
+        <w:tc>
+          <w:tcPr>
+            <w:tcW w:w="3888" w:type="dxa"/>
+          </w:tcPr>
+          <w:p>
+            <w:pPr>
+              <w:spacing w:before="100" w:beforeAutospacing="1" w:after="100" w:afterAutospacing="1"/>
+              <w:rPr>
+                <w:rFonts w:ascii="Times New Roman" w:eastAsia="Times New Roman" w:hAnsi="Times New Roman" w:cs="Times New Roman"/>
+                <w:b/>
+                <w:sz w:val="24"/>
+                <w:szCs w:val="24"/>
+              </w:rPr>
+            </w:pPr>
+            <w:r>
+              <w:rPr>
+                <w:rFonts w:ascii="Times New Roman" w:eastAsia="Times New Roman" w:hAnsi="Times New Roman" w:cs="Times New Roman"/>
+                <w:b/>
+                <w:sz w:val="24"/>
+                <w:szCs w:val="24"/>
+              </w:rPr>
+              <w:t>Kiểu dữ liệu</w:t>
+            </w:r>
+          </w:p>
+        </w:tc>
+      </w:tr>
+      <w:tr>
+        <w:tc>
+          <w:tcPr>
+            <w:tcW w:w="4248" w:type="dxa"/>
+          </w:tcPr>
+          <w:p>
+            <w:pPr>
+              <w:spacing w:before="100" w:beforeAutospacing="1" w:after="100" w:afterAutospacing="1"/>
+              <w:rPr>
+                <w:rFonts w:ascii="Times New Roman" w:eastAsia="Times New Roman" w:hAnsi="Times New Roman" w:cs="Times New Roman"/>
+                <w:sz w:val="24"/>
+                <w:szCs w:val="24"/>
+              </w:rPr>
+            </w:pPr>
+            <w:r>
+              <w:rPr>
+                <w:rFonts w:ascii="Times New Roman" w:eastAsia="Times New Roman" w:hAnsi="Times New Roman" w:cs="Times New Roman"/>
+                <w:sz w:val="24"/>
+                <w:szCs w:val="24"/>
+              </w:rPr>
+              <w:t>Id_chi_tiet_nhap_</w:t>
+            </w:r>
+            <w:r>
+              <w:rPr>
+                <w:rFonts w:ascii="Times New Roman" w:eastAsia="Times New Roman" w:hAnsi="Times New Roman" w:cs="Times New Roman"/>
+                <w:sz w:val="24"/>
+                <w:szCs w:val="24"/>
+              </w:rPr>
+              <w:t>hang</w:t>
+            </w:r>
+          </w:p>
+        </w:tc>
+        <w:tc>
+          <w:tcPr>
+            <w:tcW w:w="3888" w:type="dxa"/>
+          </w:tcPr>
+          <w:p>
+            <w:pPr>
+              <w:spacing w:before="100" w:beforeAutospacing="1" w:after="100" w:afterAutospacing="1"/>
+              <w:rPr>
+                <w:rFonts w:ascii="Times New Roman" w:eastAsia="Times New Roman" w:hAnsi="Times New Roman" w:cs="Times New Roman"/>
+                <w:sz w:val="24"/>
+                <w:szCs w:val="24"/>
+              </w:rPr>
+            </w:pPr>
+            <w:r>
+              <w:rPr>
+                <w:rFonts w:ascii="Times New Roman" w:eastAsia="Times New Roman" w:hAnsi="Times New Roman" w:cs="Times New Roman"/>
+                <w:sz w:val="24"/>
+                <w:szCs w:val="24"/>
+              </w:rPr>
+              <w:t>Int</w:t>
+            </w:r>
+          </w:p>
+        </w:tc>
+      </w:tr>
+      <w:tr>
+        <w:tc>
+          <w:tcPr>
+            <w:tcW w:w="4248" w:type="dxa"/>
+          </w:tcPr>
+          <w:p>
+            <w:pPr>
+              <w:spacing w:before="100" w:beforeAutospacing="1" w:after="100" w:afterAutospacing="1"/>
+              <w:rPr>
+                <w:rFonts w:ascii="Times New Roman" w:eastAsia="Times New Roman" w:hAnsi="Times New Roman" w:cs="Times New Roman"/>
+                <w:sz w:val="24"/>
+                <w:szCs w:val="24"/>
+              </w:rPr>
+            </w:pPr>
+            <w:r>
+              <w:rPr>
+                <w:rFonts w:ascii="Times New Roman" w:eastAsia="Times New Roman" w:hAnsi="Times New Roman" w:cs="Times New Roman"/>
+                <w:sz w:val="24"/>
+                <w:szCs w:val="24"/>
+              </w:rPr>
+              <w:t>Id_nguyen_lieu</w:t>
+            </w:r>
+          </w:p>
+        </w:tc>
+        <w:tc>
+          <w:tcPr>
+            <w:tcW w:w="3888" w:type="dxa"/>
+          </w:tcPr>
+          <w:p>
+            <w:pPr>
+              <w:spacing w:before="100" w:beforeAutospacing="1" w:after="100" w:afterAutospacing="1"/>
+              <w:rPr>
+                <w:rFonts w:ascii="Times New Roman" w:eastAsia="Times New Roman" w:hAnsi="Times New Roman" w:cs="Times New Roman"/>
+                <w:sz w:val="24"/>
+                <w:szCs w:val="24"/>
+              </w:rPr>
+            </w:pPr>
+            <w:r>
+              <w:rPr>
+                <w:rFonts w:ascii="Times New Roman" w:eastAsia="Times New Roman" w:hAnsi="Times New Roman" w:cs="Times New Roman"/>
+                <w:sz w:val="24"/>
+                <w:szCs w:val="24"/>
+              </w:rPr>
+              <w:t>Int</w:t>
+            </w:r>
+          </w:p>
+        </w:tc>
+      </w:tr>
+      <w:tr>
+        <w:tc>
+          <w:tcPr>
+            <w:tcW w:w="4248" w:type="dxa"/>
+          </w:tcPr>
+          <w:p>
+            <w:pPr>
+              <w:spacing w:before="100" w:beforeAutospacing="1" w:after="100" w:afterAutospacing="1"/>
+              <w:rPr>
+                <w:rFonts w:ascii="Times New Roman" w:eastAsia="Times New Roman" w:hAnsi="Times New Roman" w:cs="Times New Roman"/>
+                <w:sz w:val="24"/>
+                <w:szCs w:val="24"/>
+              </w:rPr>
+            </w:pPr>
+            <w:r>
+              <w:rPr>
+                <w:rFonts w:ascii="Times New Roman" w:eastAsia="Times New Roman" w:hAnsi="Times New Roman" w:cs="Times New Roman"/>
+                <w:sz w:val="24"/>
+                <w:szCs w:val="24"/>
+              </w:rPr>
+              <w:t>Id_nha_cung_cap</w:t>
+            </w:r>
+          </w:p>
+        </w:tc>
+        <w:tc>
+          <w:tcPr>
+            <w:tcW w:w="3888" w:type="dxa"/>
+          </w:tcPr>
+          <w:p>
+            <w:pPr>
+              <w:spacing w:before="100" w:beforeAutospacing="1" w:after="100" w:afterAutospacing="1"/>
+              <w:rPr>
+                <w:rFonts w:ascii="Times New Roman" w:eastAsia="Times New Roman" w:hAnsi="Times New Roman" w:cs="Times New Roman"/>
+                <w:sz w:val="24"/>
+                <w:szCs w:val="24"/>
+              </w:rPr>
+            </w:pPr>
+            <w:r>
+              <w:rPr>
+                <w:rFonts w:ascii="Times New Roman" w:eastAsia="Times New Roman" w:hAnsi="Times New Roman" w:cs="Times New Roman"/>
+                <w:sz w:val="24"/>
+                <w:szCs w:val="24"/>
+              </w:rPr>
+              <w:t>int</w:t>
+            </w:r>
+          </w:p>
+        </w:tc>
+      </w:tr>
+      <w:tr>
+        <w:tc>
+          <w:tcPr>
+            <w:tcW w:w="4248" w:type="dxa"/>
+          </w:tcPr>
+          <w:p>
+            <w:pPr>
+              <w:spacing w:before="100" w:beforeAutospacing="1" w:after="100" w:afterAutospacing="1"/>
+              <w:rPr>
+                <w:rFonts w:ascii="Times New Roman" w:eastAsia="Times New Roman" w:hAnsi="Times New Roman" w:cs="Times New Roman"/>
+                <w:sz w:val="24"/>
+                <w:szCs w:val="24"/>
+              </w:rPr>
+            </w:pPr>
+            <w:r>
+              <w:rPr>
+                <w:rFonts w:ascii="Times New Roman" w:eastAsia="Times New Roman" w:hAnsi="Times New Roman" w:cs="Times New Roman"/>
+                <w:sz w:val="24"/>
+                <w:szCs w:val="24"/>
+              </w:rPr>
+              <w:t>Don_gia</w:t>
+            </w:r>
+          </w:p>
+        </w:tc>
+        <w:tc>
+          <w:tcPr>
+            <w:tcW w:w="3888" w:type="dxa"/>
+          </w:tcPr>
+          <w:p>
+            <w:pPr>
+              <w:spacing w:before="100" w:beforeAutospacing="1" w:after="100" w:afterAutospacing="1"/>
+              <w:rPr>
+                <w:rFonts w:ascii="Times New Roman" w:eastAsia="Times New Roman" w:hAnsi="Times New Roman" w:cs="Times New Roman"/>
+                <w:sz w:val="24"/>
+                <w:szCs w:val="24"/>
+              </w:rPr>
+            </w:pPr>
+            <w:r>
+              <w:rPr>
+                <w:rFonts w:ascii="Times New Roman" w:eastAsia="Times New Roman" w:hAnsi="Times New Roman" w:cs="Times New Roman"/>
+                <w:sz w:val="24"/>
+                <w:szCs w:val="24"/>
+              </w:rPr>
+              <w:t>Double</w:t>
+            </w:r>
+          </w:p>
+        </w:tc>
+      </w:tr>
+      <w:tr>
+        <w:tc>
+          <w:tcPr>
+            <w:tcW w:w="4248" w:type="dxa"/>
+          </w:tcPr>
+          <w:p>
+            <w:pPr>
+              <w:spacing w:before="100" w:beforeAutospacing="1" w:after="100" w:afterAutospacing="1"/>
+              <w:rPr>
+                <w:rFonts w:ascii="Times New Roman" w:eastAsia="Times New Roman" w:hAnsi="Times New Roman" w:cs="Times New Roman"/>
+                <w:sz w:val="24"/>
+                <w:szCs w:val="24"/>
+              </w:rPr>
+            </w:pPr>
+            <w:r>
+              <w:rPr>
+                <w:rFonts w:ascii="Times New Roman" w:eastAsia="Times New Roman" w:hAnsi="Times New Roman" w:cs="Times New Roman"/>
+                <w:sz w:val="24"/>
+                <w:szCs w:val="24"/>
+              </w:rPr>
+              <w:t>So_luong</w:t>
+            </w:r>
+          </w:p>
+        </w:tc>
+        <w:tc>
+          <w:tcPr>
+            <w:tcW w:w="3888" w:type="dxa"/>
+          </w:tcPr>
+          <w:p>
+            <w:pPr>
+              <w:spacing w:before="100" w:beforeAutospacing="1" w:after="100" w:afterAutospacing="1"/>
+              <w:rPr>
+                <w:rFonts w:ascii="Times New Roman" w:eastAsia="Times New Roman" w:hAnsi="Times New Roman" w:cs="Times New Roman"/>
+                <w:sz w:val="24"/>
+                <w:szCs w:val="24"/>
+              </w:rPr>
+            </w:pPr>
+            <w:r>
+              <w:rPr>
+                <w:rFonts w:ascii="Times New Roman" w:eastAsia="Times New Roman" w:hAnsi="Times New Roman" w:cs="Times New Roman"/>
+                <w:sz w:val="24"/>
+                <w:szCs w:val="24"/>
+              </w:rPr>
+              <w:t>Int</w:t>
+            </w:r>
+          </w:p>
+        </w:tc>
+      </w:tr>
+      <w:tr>
+        <w:tc>
+          <w:tcPr>
+            <w:tcW w:w="4248" w:type="dxa"/>
+          </w:tcPr>
+          <w:p>
+            <w:pPr>
+              <w:spacing w:before="100" w:beforeAutospacing="1" w:after="100" w:afterAutospacing="1"/>
+              <w:rPr>
+                <w:rFonts w:ascii="Times New Roman" w:eastAsia="Times New Roman" w:hAnsi="Times New Roman" w:cs="Times New Roman"/>
+                <w:sz w:val="24"/>
+                <w:szCs w:val="24"/>
+              </w:rPr>
+            </w:pPr>
+            <w:r>
+              <w:rPr>
+                <w:rFonts w:ascii="Times New Roman" w:eastAsia="Times New Roman" w:hAnsi="Times New Roman" w:cs="Times New Roman"/>
+                <w:sz w:val="24"/>
+                <w:szCs w:val="24"/>
+              </w:rPr>
+              <w:t>Tinh_trang</w:t>
+            </w:r>
+          </w:p>
+        </w:tc>
+        <w:tc>
+          <w:tcPr>
+            <w:tcW w:w="3888" w:type="dxa"/>
+          </w:tcPr>
+          <w:p>
+            <w:pPr>
+              <w:spacing w:before="100" w:beforeAutospacing="1" w:after="100" w:afterAutospacing="1"/>
+              <w:rPr>
+                <w:rFonts w:ascii="Times New Roman" w:eastAsia="Times New Roman" w:hAnsi="Times New Roman" w:cs="Times New Roman"/>
+                <w:sz w:val="24"/>
+                <w:szCs w:val="24"/>
+              </w:rPr>
+            </w:pPr>
+            <w:r>
+              <w:rPr>
+                <w:rFonts w:ascii="Times New Roman" w:eastAsia="Times New Roman" w:hAnsi="Times New Roman" w:cs="Times New Roman"/>
+                <w:sz w:val="24"/>
+                <w:szCs w:val="24"/>
+              </w:rPr>
+              <w:t>???? ý nghĩa</w:t>
+            </w:r>
+          </w:p>
+        </w:tc>
+      </w:tr>
+      <w:tr>
+        <w:tc>
+          <w:tcPr>
+            <w:tcW w:w="4248" w:type="dxa"/>
+          </w:tcPr>
+          <w:p>
+            <w:pPr>
+              <w:spacing w:before="100" w:beforeAutospacing="1" w:after="100" w:afterAutospacing="1"/>
+              <w:rPr>
+                <w:rFonts w:ascii="Times New Roman" w:eastAsia="Times New Roman" w:hAnsi="Times New Roman" w:cs="Times New Roman"/>
+                <w:sz w:val="24"/>
+                <w:szCs w:val="24"/>
+              </w:rPr>
+            </w:pPr>
+            <w:r>
+              <w:rPr>
+                <w:rFonts w:ascii="Times New Roman" w:eastAsia="Times New Roman" w:hAnsi="Times New Roman" w:cs="Times New Roman"/>
+                <w:sz w:val="24"/>
+                <w:szCs w:val="24"/>
+              </w:rPr>
+              <w:t>Thanh_toan</w:t>
+            </w:r>
+          </w:p>
+        </w:tc>
+        <w:tc>
+          <w:tcPr>
+            <w:tcW w:w="3888" w:type="dxa"/>
+          </w:tcPr>
+          <w:p>
+            <w:pPr>
+              <w:spacing w:before="100" w:beforeAutospacing="1" w:after="100" w:afterAutospacing="1"/>
+              <w:rPr>
+                <w:rFonts w:ascii="Times New Roman" w:eastAsia="Times New Roman" w:hAnsi="Times New Roman" w:cs="Times New Roman"/>
+                <w:sz w:val="24"/>
+                <w:szCs w:val="24"/>
+              </w:rPr>
+            </w:pPr>
+            <w:r>
+              <w:rPr>
+                <w:rFonts w:ascii="Times New Roman" w:eastAsia="Times New Roman" w:hAnsi="Times New Roman" w:cs="Times New Roman"/>
+                <w:sz w:val="24"/>
+                <w:szCs w:val="24"/>
+              </w:rPr>
+              <w:t>Bool</w:t>
+            </w:r>
+          </w:p>
+        </w:tc>
+      </w:tr>
+    </w:tbl>
     <w:p>
       <w:pPr>
         <w:numPr>
@@ -129,14 +1586,433 @@
       </w:pPr>
       <w:r>
         <w:rPr>
-          <w:rFonts w:ascii="Consolas" w:eastAsia="Times New Roman" w:hAnsi="Consolas" w:cs="Consolas"/>
-          <w:color w:val="000000"/>
-          <w:sz w:val="27"/>
-          <w:szCs w:val="27"/>
-        </w:rPr>
-        <w:t>KHOHANG_NGUYENLIEU</w:t>
+          <w:rFonts w:ascii="Times New Roman" w:eastAsia="Times New Roman" w:hAnsi="Times New Roman" w:cs="Times New Roman"/>
+          <w:b/>
+          <w:color w:val="000000"/>
+          <w:sz w:val="24"/>
+          <w:szCs w:val="24"/>
+        </w:rPr>
+        <w:t>KHOHANG</w:t>
+      </w:r>
+      <w:r>
+        <w:rPr>
+          <w:rFonts w:ascii="Times New Roman" w:eastAsia="Times New Roman" w:hAnsi="Times New Roman" w:cs="Times New Roman"/>
+          <w:color w:val="000000"/>
+          <w:sz w:val="24"/>
+          <w:szCs w:val="24"/>
+        </w:rPr>
+        <w:t>_</w:t>
+      </w:r>
+      <w:r>
+        <w:rPr>
+          <w:rFonts w:ascii="Times New Roman" w:eastAsia="Times New Roman" w:hAnsi="Times New Roman" w:cs="Times New Roman"/>
+          <w:b/>
+          <w:color w:val="000000"/>
+          <w:sz w:val="24"/>
+          <w:szCs w:val="24"/>
+        </w:rPr>
+        <w:t>NGUYENLIEU</w:t>
+      </w:r>
+      <w:r>
+        <w:rPr>
+          <w:rFonts w:ascii="Times New Roman" w:eastAsia="Times New Roman" w:hAnsi="Times New Roman" w:cs="Times New Roman"/>
+          <w:b/>
+          <w:color w:val="000000"/>
+          <w:sz w:val="24"/>
+          <w:szCs w:val="24"/>
+        </w:rPr>
+        <w:t>(id_kho_hang,</w:t>
+      </w:r>
+      <w:r>
+        <w:rPr>
+          <w:rFonts w:ascii="Times New Roman" w:eastAsia="Times New Roman" w:hAnsi="Times New Roman" w:cs="Times New Roman"/>
+          <w:color w:val="000000"/>
+          <w:sz w:val="24"/>
+          <w:szCs w:val="24"/>
+        </w:rPr>
+        <w:t xml:space="preserve"> id_nguyen_lieu, so_luong_ton, suc_chua</w:t>
+      </w:r>
+      <w:r>
+        <w:rPr>
+          <w:rFonts w:ascii="Times New Roman" w:eastAsia="Times New Roman" w:hAnsi="Times New Roman" w:cs="Times New Roman"/>
+          <w:b/>
+          <w:color w:val="000000"/>
+          <w:sz w:val="24"/>
+          <w:szCs w:val="24"/>
+        </w:rPr>
+        <w:t>)</w:t>
+      </w:r>
+      <w:r>
+        <w:rPr>
+          <w:rFonts w:ascii="Times New Roman" w:eastAsia="Times New Roman" w:hAnsi="Times New Roman" w:cs="Times New Roman"/>
+          <w:b/>
+          <w:color w:val="000000"/>
+          <w:sz w:val="24"/>
+          <w:szCs w:val="24"/>
+        </w:rPr>
+        <w:br/>
+      </w:r>
+      <w:r>
+        <w:rPr>
+          <w:rFonts w:ascii="Times New Roman" w:eastAsia="Times New Roman" w:hAnsi="Times New Roman" w:cs="Times New Roman"/>
+          <w:b/>
+          <w:color w:val="000000"/>
+          <w:sz w:val="24"/>
+          <w:szCs w:val="24"/>
+        </w:rPr>
+        <w:br/>
+      </w:r>
+      <w:r>
+        <w:rPr>
+          <w:rFonts w:ascii="Times New Roman" w:eastAsia="Times New Roman" w:hAnsi="Times New Roman" w:cs="Times New Roman"/>
+          <w:color w:val="000000"/>
+          <w:sz w:val="24"/>
+          <w:szCs w:val="24"/>
+        </w:rPr>
+        <w:t>Bảng này cho biết thông tin về các nguyên liệu trong từng kho hàng (</w:t>
+      </w:r>
+      <w:r>
+        <w:rPr>
+          <w:rFonts w:ascii="Times New Roman" w:eastAsia="Times New Roman" w:hAnsi="Times New Roman" w:cs="Times New Roman"/>
+          <w:b/>
+          <w:color w:val="000000"/>
+          <w:sz w:val="24"/>
+          <w:szCs w:val="24"/>
+        </w:rPr>
+        <w:t>id_kho_hang</w:t>
+      </w:r>
+      <w:r>
+        <w:rPr>
+          <w:rFonts w:ascii="Times New Roman" w:eastAsia="Times New Roman" w:hAnsi="Times New Roman" w:cs="Times New Roman"/>
+          <w:color w:val="000000"/>
+          <w:sz w:val="24"/>
+          <w:szCs w:val="24"/>
+        </w:rPr>
+        <w:t xml:space="preserve">): số lượng tồn của mỗi nguyên liệu( </w:t>
+      </w:r>
+      <w:r>
+        <w:rPr>
+          <w:rFonts w:ascii="Times New Roman" w:eastAsia="Times New Roman" w:hAnsi="Times New Roman" w:cs="Times New Roman"/>
+          <w:b/>
+          <w:color w:val="000000"/>
+          <w:sz w:val="24"/>
+          <w:szCs w:val="24"/>
+        </w:rPr>
+        <w:t>so_luong_ton</w:t>
+      </w:r>
+      <w:r>
+        <w:rPr>
+          <w:rFonts w:ascii="Times New Roman" w:eastAsia="Times New Roman" w:hAnsi="Times New Roman" w:cs="Times New Roman"/>
+          <w:color w:val="000000"/>
+          <w:sz w:val="24"/>
+          <w:szCs w:val="24"/>
+        </w:rPr>
+        <w:t xml:space="preserve">), sức chứa tối </w:t>
+      </w:r>
+      <w:r>
+        <w:rPr>
+          <w:rFonts w:ascii="Times New Roman" w:eastAsia="Times New Roman" w:hAnsi="Times New Roman" w:cs="Times New Roman"/>
+          <w:color w:val="000000"/>
+          <w:sz w:val="24"/>
+          <w:szCs w:val="24"/>
+        </w:rPr>
+        <w:lastRenderedPageBreak/>
+        <w:t xml:space="preserve">đa của mỗi loại nguyên liệu( </w:t>
+      </w:r>
+      <w:r>
+        <w:rPr>
+          <w:rFonts w:ascii="Times New Roman" w:eastAsia="Times New Roman" w:hAnsi="Times New Roman" w:cs="Times New Roman"/>
+          <w:b/>
+          <w:color w:val="000000"/>
+          <w:sz w:val="24"/>
+          <w:szCs w:val="24"/>
+        </w:rPr>
+        <w:t>suc_chua</w:t>
+      </w:r>
+      <w:r>
+        <w:rPr>
+          <w:rFonts w:ascii="Times New Roman" w:eastAsia="Times New Roman" w:hAnsi="Times New Roman" w:cs="Times New Roman"/>
+          <w:color w:val="000000"/>
+          <w:sz w:val="24"/>
+          <w:szCs w:val="24"/>
+        </w:rPr>
+        <w:t xml:space="preserve">). </w:t>
+      </w:r>
+      <w:r>
+        <w:rPr>
+          <w:rFonts w:ascii="Times New Roman" w:eastAsia="Times New Roman" w:hAnsi="Times New Roman" w:cs="Times New Roman"/>
+          <w:b/>
+          <w:color w:val="000000"/>
+          <w:sz w:val="24"/>
+          <w:szCs w:val="24"/>
+        </w:rPr>
+        <w:br/>
+      </w:r>
+      <w:r>
+        <w:rPr>
+          <w:rFonts w:ascii="Times New Roman" w:eastAsia="Times New Roman" w:hAnsi="Times New Roman" w:cs="Times New Roman"/>
+          <w:sz w:val="24"/>
+          <w:szCs w:val="24"/>
+        </w:rPr>
+        <w:br/>
       </w:r>
     </w:p>
+    <w:tbl>
+      <w:tblPr>
+        <w:tblStyle w:val="TableGrid"/>
+        <w:tblW w:w="0" w:type="auto"/>
+        <w:tblInd w:w="1440" w:type="dxa"/>
+        <w:tblLook w:val="04A0"/>
+      </w:tblPr>
+      <w:tblGrid>
+        <w:gridCol w:w="4189"/>
+        <w:gridCol w:w="3947"/>
+      </w:tblGrid>
+      <w:tr>
+        <w:tc>
+          <w:tcPr>
+            <w:tcW w:w="4189" w:type="dxa"/>
+          </w:tcPr>
+          <w:p>
+            <w:pPr>
+              <w:spacing w:before="100" w:beforeAutospacing="1" w:after="100" w:afterAutospacing="1"/>
+              <w:rPr>
+                <w:rFonts w:ascii="Times New Roman" w:eastAsia="Times New Roman" w:hAnsi="Times New Roman" w:cs="Times New Roman"/>
+                <w:b/>
+                <w:sz w:val="24"/>
+                <w:szCs w:val="24"/>
+              </w:rPr>
+            </w:pPr>
+            <w:r>
+              <w:rPr>
+                <w:rFonts w:ascii="Times New Roman" w:eastAsia="Times New Roman" w:hAnsi="Times New Roman" w:cs="Times New Roman"/>
+                <w:b/>
+                <w:sz w:val="24"/>
+                <w:szCs w:val="24"/>
+              </w:rPr>
+              <w:t>Thuộc tính</w:t>
+            </w:r>
+          </w:p>
+        </w:tc>
+        <w:tc>
+          <w:tcPr>
+            <w:tcW w:w="3947" w:type="dxa"/>
+          </w:tcPr>
+          <w:p>
+            <w:pPr>
+              <w:spacing w:before="100" w:beforeAutospacing="1" w:after="100" w:afterAutospacing="1"/>
+              <w:rPr>
+                <w:rFonts w:ascii="Times New Roman" w:eastAsia="Times New Roman" w:hAnsi="Times New Roman" w:cs="Times New Roman"/>
+                <w:b/>
+                <w:sz w:val="24"/>
+                <w:szCs w:val="24"/>
+              </w:rPr>
+            </w:pPr>
+            <w:r>
+              <w:rPr>
+                <w:rFonts w:ascii="Times New Roman" w:eastAsia="Times New Roman" w:hAnsi="Times New Roman" w:cs="Times New Roman"/>
+                <w:b/>
+                <w:sz w:val="24"/>
+                <w:szCs w:val="24"/>
+              </w:rPr>
+              <w:t>Kiểu dữ liệu</w:t>
+            </w:r>
+          </w:p>
+        </w:tc>
+      </w:tr>
+      <w:tr>
+        <w:tc>
+          <w:tcPr>
+            <w:tcW w:w="4189" w:type="dxa"/>
+          </w:tcPr>
+          <w:p>
+            <w:pPr>
+              <w:spacing w:before="100" w:beforeAutospacing="1" w:after="100" w:afterAutospacing="1"/>
+              <w:rPr>
+                <w:rFonts w:ascii="Times New Roman" w:eastAsia="Times New Roman" w:hAnsi="Times New Roman" w:cs="Times New Roman"/>
+                <w:sz w:val="24"/>
+                <w:szCs w:val="24"/>
+              </w:rPr>
+            </w:pPr>
+            <w:r>
+              <w:rPr>
+                <w:rFonts w:ascii="Times New Roman" w:eastAsia="Times New Roman" w:hAnsi="Times New Roman" w:cs="Times New Roman"/>
+                <w:sz w:val="24"/>
+                <w:szCs w:val="24"/>
+              </w:rPr>
+              <w:t>Id_kho_hang</w:t>
+            </w:r>
+          </w:p>
+        </w:tc>
+        <w:tc>
+          <w:tcPr>
+            <w:tcW w:w="3947" w:type="dxa"/>
+          </w:tcPr>
+          <w:p>
+            <w:pPr>
+              <w:spacing w:before="100" w:beforeAutospacing="1" w:after="100" w:afterAutospacing="1"/>
+              <w:rPr>
+                <w:rFonts w:ascii="Times New Roman" w:eastAsia="Times New Roman" w:hAnsi="Times New Roman" w:cs="Times New Roman"/>
+                <w:sz w:val="24"/>
+                <w:szCs w:val="24"/>
+              </w:rPr>
+            </w:pPr>
+            <w:r>
+              <w:rPr>
+                <w:rFonts w:ascii="Times New Roman" w:eastAsia="Times New Roman" w:hAnsi="Times New Roman" w:cs="Times New Roman"/>
+                <w:sz w:val="24"/>
+                <w:szCs w:val="24"/>
+              </w:rPr>
+              <w:t>Int</w:t>
+            </w:r>
+          </w:p>
+        </w:tc>
+      </w:tr>
+      <w:tr>
+        <w:tc>
+          <w:tcPr>
+            <w:tcW w:w="4189" w:type="dxa"/>
+          </w:tcPr>
+          <w:p>
+            <w:pPr>
+              <w:spacing w:before="100" w:beforeAutospacing="1" w:after="100" w:afterAutospacing="1"/>
+              <w:rPr>
+                <w:rFonts w:ascii="Times New Roman" w:eastAsia="Times New Roman" w:hAnsi="Times New Roman" w:cs="Times New Roman"/>
+                <w:sz w:val="24"/>
+                <w:szCs w:val="24"/>
+              </w:rPr>
+            </w:pPr>
+            <w:r>
+              <w:rPr>
+                <w:rFonts w:ascii="Times New Roman" w:eastAsia="Times New Roman" w:hAnsi="Times New Roman" w:cs="Times New Roman"/>
+                <w:sz w:val="24"/>
+                <w:szCs w:val="24"/>
+              </w:rPr>
+              <w:t>Id_nguyen_lieu</w:t>
+            </w:r>
+          </w:p>
+        </w:tc>
+        <w:tc>
+          <w:tcPr>
+            <w:tcW w:w="3947" w:type="dxa"/>
+          </w:tcPr>
+          <w:p>
+            <w:pPr>
+              <w:spacing w:before="100" w:beforeAutospacing="1" w:after="100" w:afterAutospacing="1"/>
+              <w:rPr>
+                <w:rFonts w:ascii="Times New Roman" w:eastAsia="Times New Roman" w:hAnsi="Times New Roman" w:cs="Times New Roman"/>
+                <w:sz w:val="24"/>
+                <w:szCs w:val="24"/>
+              </w:rPr>
+            </w:pPr>
+            <w:r>
+              <w:rPr>
+                <w:rFonts w:ascii="Times New Roman" w:eastAsia="Times New Roman" w:hAnsi="Times New Roman" w:cs="Times New Roman"/>
+                <w:sz w:val="24"/>
+                <w:szCs w:val="24"/>
+              </w:rPr>
+              <w:t>Int</w:t>
+            </w:r>
+          </w:p>
+        </w:tc>
+      </w:tr>
+      <w:tr>
+        <w:tc>
+          <w:tcPr>
+            <w:tcW w:w="4189" w:type="dxa"/>
+          </w:tcPr>
+          <w:p>
+            <w:pPr>
+              <w:spacing w:before="100" w:beforeAutospacing="1" w:after="100" w:afterAutospacing="1"/>
+              <w:rPr>
+                <w:rFonts w:ascii="Times New Roman" w:eastAsia="Times New Roman" w:hAnsi="Times New Roman" w:cs="Times New Roman"/>
+                <w:sz w:val="24"/>
+                <w:szCs w:val="24"/>
+              </w:rPr>
+            </w:pPr>
+            <w:r>
+              <w:rPr>
+                <w:rFonts w:ascii="Times New Roman" w:eastAsia="Times New Roman" w:hAnsi="Times New Roman" w:cs="Times New Roman"/>
+                <w:sz w:val="24"/>
+                <w:szCs w:val="24"/>
+              </w:rPr>
+              <w:t>Luong_ton</w:t>
+            </w:r>
+          </w:p>
+        </w:tc>
+        <w:tc>
+          <w:tcPr>
+            <w:tcW w:w="3947" w:type="dxa"/>
+          </w:tcPr>
+          <w:p>
+            <w:pPr>
+              <w:spacing w:before="100" w:beforeAutospacing="1" w:after="100" w:afterAutospacing="1"/>
+              <w:rPr>
+                <w:rFonts w:ascii="Times New Roman" w:eastAsia="Times New Roman" w:hAnsi="Times New Roman" w:cs="Times New Roman"/>
+                <w:sz w:val="24"/>
+                <w:szCs w:val="24"/>
+              </w:rPr>
+            </w:pPr>
+            <w:r>
+              <w:rPr>
+                <w:rFonts w:ascii="Times New Roman" w:eastAsia="Times New Roman" w:hAnsi="Times New Roman" w:cs="Times New Roman"/>
+                <w:sz w:val="24"/>
+                <w:szCs w:val="24"/>
+              </w:rPr>
+              <w:t>int</w:t>
+            </w:r>
+          </w:p>
+        </w:tc>
+      </w:tr>
+      <w:tr>
+        <w:tc>
+          <w:tcPr>
+            <w:tcW w:w="4189" w:type="dxa"/>
+          </w:tcPr>
+          <w:p>
+            <w:pPr>
+              <w:spacing w:before="100" w:beforeAutospacing="1" w:after="100" w:afterAutospacing="1"/>
+              <w:rPr>
+                <w:rFonts w:ascii="Times New Roman" w:eastAsia="Times New Roman" w:hAnsi="Times New Roman" w:cs="Times New Roman"/>
+                <w:sz w:val="24"/>
+                <w:szCs w:val="24"/>
+              </w:rPr>
+            </w:pPr>
+            <w:r>
+              <w:rPr>
+                <w:rFonts w:ascii="Times New Roman" w:eastAsia="Times New Roman" w:hAnsi="Times New Roman" w:cs="Times New Roman"/>
+                <w:sz w:val="24"/>
+                <w:szCs w:val="24"/>
+              </w:rPr>
+              <w:t>Suc_chua</w:t>
+            </w:r>
+          </w:p>
+        </w:tc>
+        <w:tc>
+          <w:tcPr>
+            <w:tcW w:w="3947" w:type="dxa"/>
+          </w:tcPr>
+          <w:p>
+            <w:pPr>
+              <w:spacing w:before="100" w:beforeAutospacing="1" w:after="100" w:afterAutospacing="1"/>
+              <w:rPr>
+                <w:rFonts w:ascii="Times New Roman" w:eastAsia="Times New Roman" w:hAnsi="Times New Roman" w:cs="Times New Roman"/>
+                <w:sz w:val="24"/>
+                <w:szCs w:val="24"/>
+              </w:rPr>
+            </w:pPr>
+            <w:r>
+              <w:rPr>
+                <w:rFonts w:ascii="Times New Roman" w:eastAsia="Times New Roman" w:hAnsi="Times New Roman" w:cs="Times New Roman"/>
+                <w:sz w:val="24"/>
+                <w:szCs w:val="24"/>
+              </w:rPr>
+              <w:t>int</w:t>
+            </w:r>
+          </w:p>
+        </w:tc>
+      </w:tr>
+    </w:tbl>
     <w:p>
       <w:pPr>
         <w:numPr>
@@ -152,14 +2028,300 @@
       </w:pPr>
       <w:r>
         <w:rPr>
-          <w:rFonts w:ascii="Consolas" w:eastAsia="Times New Roman" w:hAnsi="Consolas" w:cs="Consolas"/>
-          <w:color w:val="000000"/>
-          <w:sz w:val="27"/>
-          <w:szCs w:val="27"/>
+          <w:rFonts w:ascii="Times New Roman" w:eastAsia="Times New Roman" w:hAnsi="Times New Roman" w:cs="Times New Roman"/>
+          <w:b/>
+          <w:color w:val="000000"/>
+          <w:sz w:val="24"/>
+          <w:szCs w:val="24"/>
         </w:rPr>
         <w:t>NGUYENLIEU</w:t>
       </w:r>
+      <w:r>
+        <w:rPr>
+          <w:rFonts w:ascii="Times New Roman" w:eastAsia="Times New Roman" w:hAnsi="Times New Roman" w:cs="Times New Roman"/>
+          <w:b/>
+          <w:color w:val="000000"/>
+          <w:sz w:val="24"/>
+          <w:szCs w:val="24"/>
+        </w:rPr>
+        <w:t xml:space="preserve">(id_nguyen_lieu, </w:t>
+      </w:r>
+      <w:r>
+        <w:rPr>
+          <w:rFonts w:ascii="Times New Roman" w:eastAsia="Times New Roman" w:hAnsi="Times New Roman" w:cs="Times New Roman"/>
+          <w:color w:val="000000"/>
+          <w:sz w:val="24"/>
+          <w:szCs w:val="24"/>
+        </w:rPr>
+        <w:t>ten_nguyen_lieu, don_vi_tinh</w:t>
+      </w:r>
+      <w:r>
+        <w:rPr>
+          <w:rFonts w:ascii="Times New Roman" w:eastAsia="Times New Roman" w:hAnsi="Times New Roman" w:cs="Times New Roman"/>
+          <w:b/>
+          <w:color w:val="000000"/>
+          <w:sz w:val="24"/>
+          <w:szCs w:val="24"/>
+        </w:rPr>
+        <w:t>)</w:t>
+      </w:r>
+      <w:r>
+        <w:rPr>
+          <w:rFonts w:ascii="Times New Roman" w:eastAsia="Times New Roman" w:hAnsi="Times New Roman" w:cs="Times New Roman"/>
+          <w:b/>
+          <w:color w:val="000000"/>
+          <w:sz w:val="24"/>
+          <w:szCs w:val="24"/>
+        </w:rPr>
+        <w:br/>
+      </w:r>
+      <w:r>
+        <w:rPr>
+          <w:rFonts w:ascii="Times New Roman" w:eastAsia="Times New Roman" w:hAnsi="Times New Roman" w:cs="Times New Roman"/>
+          <w:b/>
+          <w:color w:val="000000"/>
+          <w:sz w:val="24"/>
+          <w:szCs w:val="24"/>
+        </w:rPr>
+        <w:br/>
+      </w:r>
+      <w:r>
+        <w:rPr>
+          <w:rFonts w:ascii="Times New Roman" w:eastAsia="Times New Roman" w:hAnsi="Times New Roman" w:cs="Times New Roman"/>
+          <w:color w:val="000000"/>
+          <w:sz w:val="24"/>
+          <w:szCs w:val="24"/>
+        </w:rPr>
+        <w:t xml:space="preserve">Cho biết danh sách tất cả các loại nguyên liệu có thể dùng trong tất cả các nhà hàng của công ty. Thuộc tính </w:t>
+      </w:r>
+      <w:r>
+        <w:rPr>
+          <w:rFonts w:ascii="Times New Roman" w:eastAsia="Times New Roman" w:hAnsi="Times New Roman" w:cs="Times New Roman"/>
+          <w:b/>
+          <w:color w:val="000000"/>
+          <w:sz w:val="24"/>
+          <w:szCs w:val="24"/>
+        </w:rPr>
+        <w:t>don_vi_tinh</w:t>
+      </w:r>
+      <w:r>
+        <w:rPr>
+          <w:rFonts w:ascii="Times New Roman" w:eastAsia="Times New Roman" w:hAnsi="Times New Roman" w:cs="Times New Roman"/>
+          <w:color w:val="000000"/>
+          <w:sz w:val="24"/>
+          <w:szCs w:val="24"/>
+        </w:rPr>
+        <w:t xml:space="preserve"> như: cái, cây, kg… dùng cho việc quản lý số lượng nhập hàng, tính toán thành tiền cho nguyên liệu nhập.</w:t>
+      </w:r>
     </w:p>
+    <w:tbl>
+      <w:tblPr>
+        <w:tblStyle w:val="TableGrid"/>
+        <w:tblW w:w="0" w:type="auto"/>
+        <w:tblInd w:w="1440" w:type="dxa"/>
+        <w:tblLook w:val="04A0"/>
+      </w:tblPr>
+      <w:tblGrid>
+        <w:gridCol w:w="4071"/>
+        <w:gridCol w:w="4065"/>
+      </w:tblGrid>
+      <w:tr>
+        <w:tc>
+          <w:tcPr>
+            <w:tcW w:w="4071" w:type="dxa"/>
+          </w:tcPr>
+          <w:p>
+            <w:pPr>
+              <w:spacing w:before="100" w:beforeAutospacing="1" w:after="100" w:afterAutospacing="1"/>
+              <w:rPr>
+                <w:rFonts w:ascii="Times New Roman" w:eastAsia="Times New Roman" w:hAnsi="Times New Roman" w:cs="Times New Roman"/>
+                <w:b/>
+                <w:sz w:val="24"/>
+                <w:szCs w:val="24"/>
+              </w:rPr>
+            </w:pPr>
+            <w:r>
+              <w:rPr>
+                <w:rFonts w:ascii="Times New Roman" w:eastAsia="Times New Roman" w:hAnsi="Times New Roman" w:cs="Times New Roman"/>
+                <w:b/>
+                <w:sz w:val="24"/>
+                <w:szCs w:val="24"/>
+              </w:rPr>
+              <w:t>Thuộc tính</w:t>
+            </w:r>
+          </w:p>
+        </w:tc>
+        <w:tc>
+          <w:tcPr>
+            <w:tcW w:w="4065" w:type="dxa"/>
+          </w:tcPr>
+          <w:p>
+            <w:pPr>
+              <w:spacing w:before="100" w:beforeAutospacing="1" w:after="100" w:afterAutospacing="1"/>
+              <w:rPr>
+                <w:rFonts w:ascii="Times New Roman" w:eastAsia="Times New Roman" w:hAnsi="Times New Roman" w:cs="Times New Roman"/>
+                <w:b/>
+                <w:sz w:val="24"/>
+                <w:szCs w:val="24"/>
+              </w:rPr>
+            </w:pPr>
+            <w:r>
+              <w:rPr>
+                <w:rFonts w:ascii="Times New Roman" w:eastAsia="Times New Roman" w:hAnsi="Times New Roman" w:cs="Times New Roman"/>
+                <w:b/>
+                <w:sz w:val="24"/>
+                <w:szCs w:val="24"/>
+              </w:rPr>
+              <w:t>Kiểu dữ liệu</w:t>
+            </w:r>
+          </w:p>
+        </w:tc>
+      </w:tr>
+      <w:tr>
+        <w:tc>
+          <w:tcPr>
+            <w:tcW w:w="4071" w:type="dxa"/>
+          </w:tcPr>
+          <w:p>
+            <w:pPr>
+              <w:spacing w:before="100" w:beforeAutospacing="1" w:after="100" w:afterAutospacing="1"/>
+              <w:rPr>
+                <w:rFonts w:ascii="Times New Roman" w:eastAsia="Times New Roman" w:hAnsi="Times New Roman" w:cs="Times New Roman"/>
+                <w:sz w:val="24"/>
+                <w:szCs w:val="24"/>
+              </w:rPr>
+            </w:pPr>
+            <w:r>
+              <w:rPr>
+                <w:rFonts w:ascii="Times New Roman" w:eastAsia="Times New Roman" w:hAnsi="Times New Roman" w:cs="Times New Roman"/>
+                <w:sz w:val="24"/>
+                <w:szCs w:val="24"/>
+              </w:rPr>
+              <w:t>Id_nguyen_lieu</w:t>
+            </w:r>
+          </w:p>
+        </w:tc>
+        <w:tc>
+          <w:tcPr>
+            <w:tcW w:w="4065" w:type="dxa"/>
+          </w:tcPr>
+          <w:p>
+            <w:pPr>
+              <w:spacing w:before="100" w:beforeAutospacing="1" w:after="100" w:afterAutospacing="1"/>
+              <w:rPr>
+                <w:rFonts w:ascii="Times New Roman" w:eastAsia="Times New Roman" w:hAnsi="Times New Roman" w:cs="Times New Roman"/>
+                <w:sz w:val="24"/>
+                <w:szCs w:val="24"/>
+              </w:rPr>
+            </w:pPr>
+            <w:r>
+              <w:rPr>
+                <w:rFonts w:ascii="Times New Roman" w:eastAsia="Times New Roman" w:hAnsi="Times New Roman" w:cs="Times New Roman"/>
+                <w:sz w:val="24"/>
+                <w:szCs w:val="24"/>
+              </w:rPr>
+              <w:t>Int</w:t>
+            </w:r>
+          </w:p>
+        </w:tc>
+      </w:tr>
+      <w:tr>
+        <w:tc>
+          <w:tcPr>
+            <w:tcW w:w="4071" w:type="dxa"/>
+          </w:tcPr>
+          <w:p>
+            <w:pPr>
+              <w:spacing w:before="100" w:beforeAutospacing="1" w:after="100" w:afterAutospacing="1"/>
+              <w:rPr>
+                <w:rFonts w:ascii="Times New Roman" w:eastAsia="Times New Roman" w:hAnsi="Times New Roman" w:cs="Times New Roman"/>
+                <w:sz w:val="24"/>
+                <w:szCs w:val="24"/>
+              </w:rPr>
+            </w:pPr>
+            <w:r>
+              <w:rPr>
+                <w:rFonts w:ascii="Times New Roman" w:eastAsia="Times New Roman" w:hAnsi="Times New Roman" w:cs="Times New Roman"/>
+                <w:sz w:val="24"/>
+                <w:szCs w:val="24"/>
+              </w:rPr>
+              <w:t>Ten_nguyen_lieu</w:t>
+            </w:r>
+          </w:p>
+        </w:tc>
+        <w:tc>
+          <w:tcPr>
+            <w:tcW w:w="4065" w:type="dxa"/>
+          </w:tcPr>
+          <w:p>
+            <w:pPr>
+              <w:spacing w:before="100" w:beforeAutospacing="1" w:after="100" w:afterAutospacing="1"/>
+              <w:rPr>
+                <w:rFonts w:ascii="Times New Roman" w:eastAsia="Times New Roman" w:hAnsi="Times New Roman" w:cs="Times New Roman"/>
+                <w:sz w:val="24"/>
+                <w:szCs w:val="24"/>
+              </w:rPr>
+            </w:pPr>
+            <w:r>
+              <w:rPr>
+                <w:rFonts w:ascii="Times New Roman" w:eastAsia="Times New Roman" w:hAnsi="Times New Roman" w:cs="Times New Roman"/>
+                <w:sz w:val="24"/>
+                <w:szCs w:val="24"/>
+              </w:rPr>
+              <w:t>Nvarchar(100)</w:t>
+            </w:r>
+          </w:p>
+        </w:tc>
+      </w:tr>
+      <w:tr>
+        <w:tc>
+          <w:tcPr>
+            <w:tcW w:w="4071" w:type="dxa"/>
+          </w:tcPr>
+          <w:p>
+            <w:pPr>
+              <w:spacing w:before="100" w:beforeAutospacing="1" w:after="100" w:afterAutospacing="1"/>
+              <w:rPr>
+                <w:rFonts w:ascii="Times New Roman" w:eastAsia="Times New Roman" w:hAnsi="Times New Roman" w:cs="Times New Roman"/>
+                <w:sz w:val="24"/>
+                <w:szCs w:val="24"/>
+              </w:rPr>
+            </w:pPr>
+            <w:r>
+              <w:rPr>
+                <w:rFonts w:ascii="Times New Roman" w:eastAsia="Times New Roman" w:hAnsi="Times New Roman" w:cs="Times New Roman"/>
+                <w:sz w:val="24"/>
+                <w:szCs w:val="24"/>
+              </w:rPr>
+              <w:t>Don_vi_tinh</w:t>
+            </w:r>
+          </w:p>
+        </w:tc>
+        <w:tc>
+          <w:tcPr>
+            <w:tcW w:w="4065" w:type="dxa"/>
+          </w:tcPr>
+          <w:p>
+            <w:pPr>
+              <w:spacing w:before="100" w:beforeAutospacing="1" w:after="100" w:afterAutospacing="1"/>
+              <w:rPr>
+                <w:rFonts w:ascii="Times New Roman" w:eastAsia="Times New Roman" w:hAnsi="Times New Roman" w:cs="Times New Roman"/>
+                <w:sz w:val="24"/>
+                <w:szCs w:val="24"/>
+              </w:rPr>
+            </w:pPr>
+            <w:r>
+              <w:rPr>
+                <w:rFonts w:ascii="Times New Roman" w:eastAsia="Times New Roman" w:hAnsi="Times New Roman" w:cs="Times New Roman"/>
+                <w:sz w:val="24"/>
+                <w:szCs w:val="24"/>
+              </w:rPr>
+              <w:t>Nvarchar(50)</w:t>
+            </w:r>
+          </w:p>
+        </w:tc>
+      </w:tr>
+    </w:tbl>
     <w:p>
       <w:pPr>
         <w:numPr>
@@ -175,14 +2337,527 @@
       </w:pPr>
       <w:r>
         <w:rPr>
-          <w:rFonts w:ascii="Consolas" w:eastAsia="Times New Roman" w:hAnsi="Consolas" w:cs="Consolas"/>
-          <w:color w:val="000000"/>
-          <w:sz w:val="27"/>
-          <w:szCs w:val="27"/>
+          <w:rFonts w:ascii="Times New Roman" w:eastAsia="Times New Roman" w:hAnsi="Times New Roman" w:cs="Times New Roman"/>
+          <w:b/>
+          <w:color w:val="000000"/>
+          <w:sz w:val="24"/>
+          <w:szCs w:val="24"/>
         </w:rPr>
         <w:t>THONGKEHANGNHAP</w:t>
       </w:r>
+      <w:r>
+        <w:rPr>
+          <w:rFonts w:ascii="Times New Roman" w:eastAsia="Times New Roman" w:hAnsi="Times New Roman" w:cs="Times New Roman"/>
+          <w:b/>
+          <w:color w:val="000000"/>
+          <w:sz w:val="24"/>
+          <w:szCs w:val="24"/>
+        </w:rPr>
+        <w:t>(tuan, thang, nam,</w:t>
+      </w:r>
+      <w:r>
+        <w:rPr>
+          <w:rFonts w:ascii="Times New Roman" w:eastAsia="Times New Roman" w:hAnsi="Times New Roman" w:cs="Times New Roman"/>
+          <w:color w:val="000000"/>
+          <w:sz w:val="24"/>
+          <w:szCs w:val="24"/>
+        </w:rPr>
+        <w:t xml:space="preserve"> id_nguyen_lieu, tong_so_luong, chi_phi, id_nha_hang</w:t>
+      </w:r>
+      <w:r>
+        <w:rPr>
+          <w:rFonts w:ascii="Times New Roman" w:eastAsia="Times New Roman" w:hAnsi="Times New Roman" w:cs="Times New Roman"/>
+          <w:b/>
+          <w:color w:val="000000"/>
+          <w:sz w:val="24"/>
+          <w:szCs w:val="24"/>
+        </w:rPr>
+        <w:t>)</w:t>
+      </w:r>
+      <w:r>
+        <w:rPr>
+          <w:rFonts w:ascii="Times New Roman" w:eastAsia="Times New Roman" w:hAnsi="Times New Roman" w:cs="Times New Roman"/>
+          <w:b/>
+          <w:color w:val="000000"/>
+          <w:sz w:val="24"/>
+          <w:szCs w:val="24"/>
+        </w:rPr>
+        <w:br/>
+      </w:r>
+      <w:r>
+        <w:rPr>
+          <w:rFonts w:ascii="Times New Roman" w:eastAsia="Times New Roman" w:hAnsi="Times New Roman" w:cs="Times New Roman"/>
+          <w:b/>
+          <w:color w:val="000000"/>
+          <w:sz w:val="24"/>
+          <w:szCs w:val="24"/>
+        </w:rPr>
+        <w:br/>
+      </w:r>
+      <w:r>
+        <w:rPr>
+          <w:rFonts w:ascii="Times New Roman" w:eastAsia="Times New Roman" w:hAnsi="Times New Roman" w:cs="Times New Roman"/>
+          <w:color w:val="000000"/>
+          <w:sz w:val="24"/>
+          <w:szCs w:val="24"/>
+        </w:rPr>
+        <w:t>Mỗi dòng dữ liệu trong bảng này cho biết các thông tin thống kê: tổng số lượng nhập hàng</w:t>
+      </w:r>
+      <w:r>
+        <w:rPr>
+          <w:rFonts w:ascii="Times New Roman" w:eastAsia="Times New Roman" w:hAnsi="Times New Roman" w:cs="Times New Roman"/>
+          <w:color w:val="000000"/>
+          <w:sz w:val="24"/>
+          <w:szCs w:val="24"/>
+        </w:rPr>
+        <w:t xml:space="preserve">( </w:t>
+      </w:r>
+      <w:r>
+        <w:rPr>
+          <w:rFonts w:ascii="Times New Roman" w:eastAsia="Times New Roman" w:hAnsi="Times New Roman" w:cs="Times New Roman"/>
+          <w:b/>
+          <w:color w:val="000000"/>
+          <w:sz w:val="24"/>
+          <w:szCs w:val="24"/>
+        </w:rPr>
+        <w:t>tong_so_luong)</w:t>
+      </w:r>
+      <w:r>
+        <w:rPr>
+          <w:rFonts w:ascii="Times New Roman" w:eastAsia="Times New Roman" w:hAnsi="Times New Roman" w:cs="Times New Roman"/>
+          <w:color w:val="000000"/>
+          <w:sz w:val="24"/>
+          <w:szCs w:val="24"/>
+        </w:rPr>
+        <w:t xml:space="preserve"> và chi phí của mỗi loại nguyên liệu</w:t>
+      </w:r>
+      <w:r>
+        <w:rPr>
+          <w:rFonts w:ascii="Times New Roman" w:eastAsia="Times New Roman" w:hAnsi="Times New Roman" w:cs="Times New Roman"/>
+          <w:color w:val="000000"/>
+          <w:sz w:val="24"/>
+          <w:szCs w:val="24"/>
+        </w:rPr>
+        <w:t xml:space="preserve">( </w:t>
+      </w:r>
+      <w:r>
+        <w:rPr>
+          <w:rFonts w:ascii="Times New Roman" w:eastAsia="Times New Roman" w:hAnsi="Times New Roman" w:cs="Times New Roman"/>
+          <w:b/>
+          <w:color w:val="000000"/>
+          <w:sz w:val="24"/>
+          <w:szCs w:val="24"/>
+        </w:rPr>
+        <w:t>chi_phi)</w:t>
+      </w:r>
+      <w:r>
+        <w:rPr>
+          <w:rFonts w:ascii="Times New Roman" w:eastAsia="Times New Roman" w:hAnsi="Times New Roman" w:cs="Times New Roman"/>
+          <w:color w:val="000000"/>
+          <w:sz w:val="24"/>
+          <w:szCs w:val="24"/>
+        </w:rPr>
+        <w:t xml:space="preserve"> được dùng trong từng nhà hàng</w:t>
+      </w:r>
+      <w:r>
+        <w:rPr>
+          <w:rFonts w:ascii="Times New Roman" w:eastAsia="Times New Roman" w:hAnsi="Times New Roman" w:cs="Times New Roman"/>
+          <w:color w:val="000000"/>
+          <w:sz w:val="24"/>
+          <w:szCs w:val="24"/>
+        </w:rPr>
+        <w:t xml:space="preserve">( </w:t>
+      </w:r>
+      <w:r>
+        <w:rPr>
+          <w:rFonts w:ascii="Times New Roman" w:eastAsia="Times New Roman" w:hAnsi="Times New Roman" w:cs="Times New Roman"/>
+          <w:b/>
+          <w:color w:val="000000"/>
+          <w:sz w:val="24"/>
+          <w:szCs w:val="24"/>
+        </w:rPr>
+        <w:t>id_nha_hang</w:t>
+      </w:r>
+      <w:r>
+        <w:rPr>
+          <w:rFonts w:ascii="Times New Roman" w:eastAsia="Times New Roman" w:hAnsi="Times New Roman" w:cs="Times New Roman"/>
+          <w:color w:val="000000"/>
+          <w:sz w:val="24"/>
+          <w:szCs w:val="24"/>
+        </w:rPr>
+        <w:t>)</w:t>
+      </w:r>
+      <w:r>
+        <w:rPr>
+          <w:rFonts w:ascii="Times New Roman" w:eastAsia="Times New Roman" w:hAnsi="Times New Roman" w:cs="Times New Roman"/>
+          <w:color w:val="000000"/>
+          <w:sz w:val="24"/>
+          <w:szCs w:val="24"/>
+        </w:rPr>
+        <w:t xml:space="preserve">. Thời gian thống kê theo tuần. Quy định về cách tính thời gian như sau: Mỗi tháng có 4 tuần. </w:t>
+      </w:r>
+      <w:r>
+        <w:rPr>
+          <w:rFonts w:ascii="Times New Roman" w:eastAsia="Times New Roman" w:hAnsi="Times New Roman" w:cs="Times New Roman"/>
+          <w:color w:val="000000"/>
+          <w:sz w:val="24"/>
+          <w:szCs w:val="24"/>
+        </w:rPr>
+        <w:t>Tuần 1 bắt đầu vào ngày 1. Tuần 4 kết thúc vào ngày cuối tháng dù tuần 4 đã đủ 7 ngày hay chưa.</w:t>
+      </w:r>
     </w:p>
+    <w:tbl>
+      <w:tblPr>
+        <w:tblStyle w:val="TableGrid"/>
+        <w:tblW w:w="0" w:type="auto"/>
+        <w:tblInd w:w="1440" w:type="dxa"/>
+        <w:tblLook w:val="04A0"/>
+      </w:tblPr>
+      <w:tblGrid>
+        <w:gridCol w:w="4151"/>
+        <w:gridCol w:w="3985"/>
+      </w:tblGrid>
+      <w:tr>
+        <w:tc>
+          <w:tcPr>
+            <w:tcW w:w="4151" w:type="dxa"/>
+          </w:tcPr>
+          <w:p>
+            <w:pPr>
+              <w:spacing w:before="100" w:beforeAutospacing="1" w:after="100" w:afterAutospacing="1"/>
+              <w:rPr>
+                <w:rFonts w:ascii="Times New Roman" w:eastAsia="Times New Roman" w:hAnsi="Times New Roman" w:cs="Times New Roman"/>
+                <w:b/>
+                <w:sz w:val="24"/>
+                <w:szCs w:val="24"/>
+              </w:rPr>
+            </w:pPr>
+            <w:r>
+              <w:rPr>
+                <w:rFonts w:ascii="Times New Roman" w:eastAsia="Times New Roman" w:hAnsi="Times New Roman" w:cs="Times New Roman"/>
+                <w:b/>
+                <w:sz w:val="24"/>
+                <w:szCs w:val="24"/>
+              </w:rPr>
+              <w:t>Thuộc tính</w:t>
+            </w:r>
+          </w:p>
+        </w:tc>
+        <w:tc>
+          <w:tcPr>
+            <w:tcW w:w="3985" w:type="dxa"/>
+          </w:tcPr>
+          <w:p>
+            <w:pPr>
+              <w:spacing w:before="100" w:beforeAutospacing="1" w:after="100" w:afterAutospacing="1"/>
+              <w:rPr>
+                <w:rFonts w:ascii="Times New Roman" w:eastAsia="Times New Roman" w:hAnsi="Times New Roman" w:cs="Times New Roman"/>
+                <w:b/>
+                <w:sz w:val="24"/>
+                <w:szCs w:val="24"/>
+              </w:rPr>
+            </w:pPr>
+            <w:r>
+              <w:rPr>
+                <w:rFonts w:ascii="Times New Roman" w:eastAsia="Times New Roman" w:hAnsi="Times New Roman" w:cs="Times New Roman"/>
+                <w:b/>
+                <w:sz w:val="24"/>
+                <w:szCs w:val="24"/>
+              </w:rPr>
+              <w:t>Kiểu dữ liệu</w:t>
+            </w:r>
+          </w:p>
+        </w:tc>
+      </w:tr>
+      <w:tr>
+        <w:tc>
+          <w:tcPr>
+            <w:tcW w:w="4151" w:type="dxa"/>
+          </w:tcPr>
+          <w:p>
+            <w:pPr>
+              <w:spacing w:before="100" w:beforeAutospacing="1" w:after="100" w:afterAutospacing="1"/>
+              <w:rPr>
+                <w:rFonts w:ascii="Times New Roman" w:eastAsia="Times New Roman" w:hAnsi="Times New Roman" w:cs="Times New Roman"/>
+                <w:sz w:val="24"/>
+                <w:szCs w:val="24"/>
+              </w:rPr>
+            </w:pPr>
+            <w:r>
+              <w:rPr>
+                <w:rFonts w:ascii="Times New Roman" w:eastAsia="Times New Roman" w:hAnsi="Times New Roman" w:cs="Times New Roman"/>
+                <w:sz w:val="24"/>
+                <w:szCs w:val="24"/>
+              </w:rPr>
+              <w:t>Tuan</w:t>
+            </w:r>
+          </w:p>
+        </w:tc>
+        <w:tc>
+          <w:tcPr>
+            <w:tcW w:w="3985" w:type="dxa"/>
+          </w:tcPr>
+          <w:p>
+            <w:pPr>
+              <w:spacing w:before="100" w:beforeAutospacing="1" w:after="100" w:afterAutospacing="1"/>
+              <w:rPr>
+                <w:rFonts w:ascii="Times New Roman" w:eastAsia="Times New Roman" w:hAnsi="Times New Roman" w:cs="Times New Roman"/>
+                <w:sz w:val="24"/>
+                <w:szCs w:val="24"/>
+              </w:rPr>
+            </w:pPr>
+            <w:r>
+              <w:rPr>
+                <w:rFonts w:ascii="Times New Roman" w:eastAsia="Times New Roman" w:hAnsi="Times New Roman" w:cs="Times New Roman"/>
+                <w:sz w:val="24"/>
+                <w:szCs w:val="24"/>
+              </w:rPr>
+              <w:t>Int</w:t>
+            </w:r>
+          </w:p>
+        </w:tc>
+      </w:tr>
+      <w:tr>
+        <w:tc>
+          <w:tcPr>
+            <w:tcW w:w="4151" w:type="dxa"/>
+          </w:tcPr>
+          <w:p>
+            <w:pPr>
+              <w:spacing w:before="100" w:beforeAutospacing="1" w:after="100" w:afterAutospacing="1"/>
+              <w:rPr>
+                <w:rFonts w:ascii="Times New Roman" w:eastAsia="Times New Roman" w:hAnsi="Times New Roman" w:cs="Times New Roman"/>
+                <w:sz w:val="24"/>
+                <w:szCs w:val="24"/>
+              </w:rPr>
+            </w:pPr>
+            <w:r>
+              <w:rPr>
+                <w:rFonts w:ascii="Times New Roman" w:eastAsia="Times New Roman" w:hAnsi="Times New Roman" w:cs="Times New Roman"/>
+                <w:sz w:val="24"/>
+                <w:szCs w:val="24"/>
+              </w:rPr>
+              <w:t>Thang</w:t>
+            </w:r>
+          </w:p>
+        </w:tc>
+        <w:tc>
+          <w:tcPr>
+            <w:tcW w:w="3985" w:type="dxa"/>
+          </w:tcPr>
+          <w:p>
+            <w:pPr>
+              <w:spacing w:before="100" w:beforeAutospacing="1" w:after="100" w:afterAutospacing="1"/>
+              <w:rPr>
+                <w:rFonts w:ascii="Times New Roman" w:eastAsia="Times New Roman" w:hAnsi="Times New Roman" w:cs="Times New Roman"/>
+                <w:sz w:val="24"/>
+                <w:szCs w:val="24"/>
+              </w:rPr>
+            </w:pPr>
+            <w:r>
+              <w:rPr>
+                <w:rFonts w:ascii="Times New Roman" w:eastAsia="Times New Roman" w:hAnsi="Times New Roman" w:cs="Times New Roman"/>
+                <w:sz w:val="24"/>
+                <w:szCs w:val="24"/>
+              </w:rPr>
+              <w:t>Int</w:t>
+            </w:r>
+          </w:p>
+        </w:tc>
+      </w:tr>
+      <w:tr>
+        <w:tc>
+          <w:tcPr>
+            <w:tcW w:w="4151" w:type="dxa"/>
+          </w:tcPr>
+          <w:p>
+            <w:pPr>
+              <w:spacing w:before="100" w:beforeAutospacing="1" w:after="100" w:afterAutospacing="1"/>
+              <w:rPr>
+                <w:rFonts w:ascii="Times New Roman" w:eastAsia="Times New Roman" w:hAnsi="Times New Roman" w:cs="Times New Roman"/>
+                <w:sz w:val="24"/>
+                <w:szCs w:val="24"/>
+              </w:rPr>
+            </w:pPr>
+            <w:r>
+              <w:rPr>
+                <w:rFonts w:ascii="Times New Roman" w:eastAsia="Times New Roman" w:hAnsi="Times New Roman" w:cs="Times New Roman"/>
+                <w:sz w:val="24"/>
+                <w:szCs w:val="24"/>
+              </w:rPr>
+              <w:t>Nam</w:t>
+            </w:r>
+          </w:p>
+        </w:tc>
+        <w:tc>
+          <w:tcPr>
+            <w:tcW w:w="3985" w:type="dxa"/>
+          </w:tcPr>
+          <w:p>
+            <w:pPr>
+              <w:spacing w:before="100" w:beforeAutospacing="1" w:after="100" w:afterAutospacing="1"/>
+              <w:rPr>
+                <w:rFonts w:ascii="Times New Roman" w:eastAsia="Times New Roman" w:hAnsi="Times New Roman" w:cs="Times New Roman"/>
+                <w:sz w:val="24"/>
+                <w:szCs w:val="24"/>
+              </w:rPr>
+            </w:pPr>
+            <w:r>
+              <w:rPr>
+                <w:rFonts w:ascii="Times New Roman" w:eastAsia="Times New Roman" w:hAnsi="Times New Roman" w:cs="Times New Roman"/>
+                <w:sz w:val="24"/>
+                <w:szCs w:val="24"/>
+              </w:rPr>
+              <w:t>Int</w:t>
+            </w:r>
+          </w:p>
+        </w:tc>
+      </w:tr>
+      <w:tr>
+        <w:tc>
+          <w:tcPr>
+            <w:tcW w:w="4151" w:type="dxa"/>
+          </w:tcPr>
+          <w:p>
+            <w:pPr>
+              <w:spacing w:before="100" w:beforeAutospacing="1" w:after="100" w:afterAutospacing="1"/>
+              <w:rPr>
+                <w:rFonts w:ascii="Times New Roman" w:eastAsia="Times New Roman" w:hAnsi="Times New Roman" w:cs="Times New Roman"/>
+                <w:sz w:val="24"/>
+                <w:szCs w:val="24"/>
+              </w:rPr>
+            </w:pPr>
+            <w:r>
+              <w:rPr>
+                <w:rFonts w:ascii="Times New Roman" w:eastAsia="Times New Roman" w:hAnsi="Times New Roman" w:cs="Times New Roman"/>
+                <w:sz w:val="24"/>
+                <w:szCs w:val="24"/>
+              </w:rPr>
+              <w:t>Tong_so_luong</w:t>
+            </w:r>
+          </w:p>
+        </w:tc>
+        <w:tc>
+          <w:tcPr>
+            <w:tcW w:w="3985" w:type="dxa"/>
+          </w:tcPr>
+          <w:p>
+            <w:pPr>
+              <w:spacing w:before="100" w:beforeAutospacing="1" w:after="100" w:afterAutospacing="1"/>
+              <w:rPr>
+                <w:rFonts w:ascii="Times New Roman" w:eastAsia="Times New Roman" w:hAnsi="Times New Roman" w:cs="Times New Roman"/>
+                <w:sz w:val="24"/>
+                <w:szCs w:val="24"/>
+              </w:rPr>
+            </w:pPr>
+            <w:r>
+              <w:rPr>
+                <w:rFonts w:ascii="Times New Roman" w:eastAsia="Times New Roman" w:hAnsi="Times New Roman" w:cs="Times New Roman"/>
+                <w:sz w:val="24"/>
+                <w:szCs w:val="24"/>
+              </w:rPr>
+              <w:t>Int</w:t>
+            </w:r>
+          </w:p>
+        </w:tc>
+      </w:tr>
+      <w:tr>
+        <w:tc>
+          <w:tcPr>
+            <w:tcW w:w="4151" w:type="dxa"/>
+          </w:tcPr>
+          <w:p>
+            <w:pPr>
+              <w:spacing w:before="100" w:beforeAutospacing="1" w:after="100" w:afterAutospacing="1"/>
+              <w:rPr>
+                <w:rFonts w:ascii="Times New Roman" w:eastAsia="Times New Roman" w:hAnsi="Times New Roman" w:cs="Times New Roman"/>
+                <w:sz w:val="24"/>
+                <w:szCs w:val="24"/>
+              </w:rPr>
+            </w:pPr>
+            <w:r>
+              <w:rPr>
+                <w:rFonts w:ascii="Times New Roman" w:eastAsia="Times New Roman" w:hAnsi="Times New Roman" w:cs="Times New Roman"/>
+                <w:sz w:val="24"/>
+                <w:szCs w:val="24"/>
+              </w:rPr>
+              <w:t>Chi_phi</w:t>
+            </w:r>
+          </w:p>
+        </w:tc>
+        <w:tc>
+          <w:tcPr>
+            <w:tcW w:w="3985" w:type="dxa"/>
+          </w:tcPr>
+          <w:p>
+            <w:pPr>
+              <w:spacing w:before="100" w:beforeAutospacing="1" w:after="100" w:afterAutospacing="1"/>
+              <w:rPr>
+                <w:rFonts w:ascii="Times New Roman" w:eastAsia="Times New Roman" w:hAnsi="Times New Roman" w:cs="Times New Roman"/>
+                <w:sz w:val="24"/>
+                <w:szCs w:val="24"/>
+              </w:rPr>
+            </w:pPr>
+            <w:r>
+              <w:rPr>
+                <w:rFonts w:ascii="Times New Roman" w:eastAsia="Times New Roman" w:hAnsi="Times New Roman" w:cs="Times New Roman"/>
+                <w:sz w:val="24"/>
+                <w:szCs w:val="24"/>
+              </w:rPr>
+              <w:t>Double</w:t>
+            </w:r>
+          </w:p>
+        </w:tc>
+      </w:tr>
+      <w:tr>
+        <w:tc>
+          <w:tcPr>
+            <w:tcW w:w="4151" w:type="dxa"/>
+          </w:tcPr>
+          <w:p>
+            <w:pPr>
+              <w:spacing w:before="100" w:beforeAutospacing="1" w:after="100" w:afterAutospacing="1"/>
+              <w:rPr>
+                <w:rFonts w:ascii="Times New Roman" w:eastAsia="Times New Roman" w:hAnsi="Times New Roman" w:cs="Times New Roman"/>
+                <w:sz w:val="24"/>
+                <w:szCs w:val="24"/>
+              </w:rPr>
+            </w:pPr>
+            <w:r>
+              <w:rPr>
+                <w:rFonts w:ascii="Times New Roman" w:eastAsia="Times New Roman" w:hAnsi="Times New Roman" w:cs="Times New Roman"/>
+                <w:sz w:val="24"/>
+                <w:szCs w:val="24"/>
+              </w:rPr>
+              <w:t>Id_nha_hang</w:t>
+            </w:r>
+          </w:p>
+        </w:tc>
+        <w:tc>
+          <w:tcPr>
+            <w:tcW w:w="3985" w:type="dxa"/>
+          </w:tcPr>
+          <w:p>
+            <w:pPr>
+              <w:spacing w:before="100" w:beforeAutospacing="1" w:after="100" w:afterAutospacing="1"/>
+              <w:rPr>
+                <w:rFonts w:ascii="Times New Roman" w:eastAsia="Times New Roman" w:hAnsi="Times New Roman" w:cs="Times New Roman"/>
+                <w:sz w:val="24"/>
+                <w:szCs w:val="24"/>
+              </w:rPr>
+            </w:pPr>
+            <w:r>
+              <w:rPr>
+                <w:rFonts w:ascii="Times New Roman" w:eastAsia="Times New Roman" w:hAnsi="Times New Roman" w:cs="Times New Roman"/>
+                <w:sz w:val="24"/>
+                <w:szCs w:val="24"/>
+              </w:rPr>
+              <w:t>int</w:t>
+            </w:r>
+          </w:p>
+        </w:tc>
+      </w:tr>
+    </w:tbl>
     <w:p>
       <w:pPr>
         <w:numPr>
@@ -198,21 +2873,12 @@
       </w:pPr>
       <w:r>
         <w:rPr>
-          <w:rFonts w:ascii="Consolas" w:eastAsia="Times New Roman" w:hAnsi="Consolas" w:cs="Consolas"/>
-          <w:color w:val="000000"/>
-          <w:sz w:val="27"/>
-          <w:szCs w:val="27"/>
-        </w:rPr>
-        <w:t>NHÀ CUNG CẤP - NGUYÊN LIỆU</w:t>
-      </w:r>
-      <w:r>
-        <w:rPr>
-          <w:rFonts w:ascii="Consolas" w:eastAsia="Times New Roman" w:hAnsi="Consolas" w:cs="Consolas"/>
-          <w:color w:val="000000"/>
-          <w:sz w:val="27"/>
-          <w:szCs w:val="27"/>
-        </w:rPr>
-        <w:t xml:space="preserve"> (Cún Quéo)</w:t>
+          <w:rFonts w:ascii="Times New Roman" w:eastAsia="Times New Roman" w:hAnsi="Times New Roman" w:cs="Times New Roman"/>
+          <w:color w:val="000000"/>
+          <w:sz w:val="24"/>
+          <w:szCs w:val="24"/>
+        </w:rPr>
+        <w:t>NHÀ CUNG CẤP - NGUYÊN LIỆU (Cún Quéo)</w:t>
       </w:r>
     </w:p>
     <w:p>
@@ -230,10 +2896,10 @@
       </w:pPr>
       <w:r>
         <w:rPr>
-          <w:rFonts w:ascii="Consolas" w:eastAsia="Times New Roman" w:hAnsi="Consolas" w:cs="Consolas"/>
-          <w:color w:val="000000"/>
-          <w:sz w:val="27"/>
-          <w:szCs w:val="27"/>
+          <w:rFonts w:ascii="Times New Roman" w:eastAsia="Times New Roman" w:hAnsi="Times New Roman" w:cs="Times New Roman"/>
+          <w:color w:val="000000"/>
+          <w:sz w:val="24"/>
+          <w:szCs w:val="24"/>
         </w:rPr>
         <w:t>NHACUNGCAP</w:t>
       </w:r>
@@ -253,10 +2919,10 @@
       </w:pPr>
       <w:r>
         <w:rPr>
-          <w:rFonts w:ascii="Consolas" w:eastAsia="Times New Roman" w:hAnsi="Consolas" w:cs="Consolas"/>
-          <w:color w:val="000000"/>
-          <w:sz w:val="27"/>
-          <w:szCs w:val="27"/>
+          <w:rFonts w:ascii="Times New Roman" w:eastAsia="Times New Roman" w:hAnsi="Times New Roman" w:cs="Times New Roman"/>
+          <w:color w:val="000000"/>
+          <w:sz w:val="24"/>
+          <w:szCs w:val="24"/>
         </w:rPr>
         <w:t>NHACUNGCAP_NGUYENLIEU</w:t>
       </w:r>
@@ -276,10 +2942,10 @@
       </w:pPr>
       <w:r>
         <w:rPr>
-          <w:rFonts w:ascii="Consolas" w:eastAsia="Times New Roman" w:hAnsi="Consolas" w:cs="Consolas"/>
-          <w:color w:val="000000"/>
-          <w:sz w:val="27"/>
-          <w:szCs w:val="27"/>
+          <w:rFonts w:ascii="Times New Roman" w:eastAsia="Times New Roman" w:hAnsi="Times New Roman" w:cs="Times New Roman"/>
+          <w:color w:val="000000"/>
+          <w:sz w:val="24"/>
+          <w:szCs w:val="24"/>
         </w:rPr>
         <w:t>THOIDIEMTHANHTOAN</w:t>
       </w:r>
@@ -299,10 +2965,10 @@
       </w:pPr>
       <w:r>
         <w:rPr>
-          <w:rFonts w:ascii="Consolas" w:eastAsia="Times New Roman" w:hAnsi="Consolas" w:cs="Consolas"/>
-          <w:color w:val="000000"/>
-          <w:sz w:val="27"/>
-          <w:szCs w:val="27"/>
+          <w:rFonts w:ascii="Times New Roman" w:eastAsia="Times New Roman" w:hAnsi="Times New Roman" w:cs="Times New Roman"/>
+          <w:color w:val="000000"/>
+          <w:sz w:val="24"/>
+          <w:szCs w:val="24"/>
         </w:rPr>
         <w:t>DINHMUCNO</w:t>
       </w:r>
@@ -322,10 +2988,10 @@
       </w:pPr>
       <w:r>
         <w:rPr>
-          <w:rFonts w:ascii="Consolas" w:eastAsia="Times New Roman" w:hAnsi="Consolas" w:cs="Consolas"/>
-          <w:color w:val="000000"/>
-          <w:sz w:val="27"/>
-          <w:szCs w:val="27"/>
+          <w:rFonts w:ascii="Times New Roman" w:eastAsia="Times New Roman" w:hAnsi="Times New Roman" w:cs="Times New Roman"/>
+          <w:color w:val="000000"/>
+          <w:sz w:val="24"/>
+          <w:szCs w:val="24"/>
         </w:rPr>
         <w:t>THOIDIEMGUIDS</w:t>
       </w:r>
@@ -345,21 +3011,12 @@
       </w:pPr>
       <w:r>
         <w:rPr>
-          <w:rFonts w:ascii="Consolas" w:eastAsia="Times New Roman" w:hAnsi="Consolas" w:cs="Consolas"/>
-          <w:color w:val="000000"/>
-          <w:sz w:val="27"/>
-          <w:szCs w:val="27"/>
-        </w:rPr>
-        <w:t>MÓN ĂN - THỰC ĐƠN</w:t>
-      </w:r>
-      <w:r>
-        <w:rPr>
-          <w:rFonts w:ascii="Consolas" w:eastAsia="Times New Roman" w:hAnsi="Consolas" w:cs="Consolas"/>
-          <w:color w:val="000000"/>
-          <w:sz w:val="27"/>
-          <w:szCs w:val="27"/>
-        </w:rPr>
-        <w:t xml:space="preserve"> (Heo Quắn)</w:t>
+          <w:rFonts w:ascii="Times New Roman" w:eastAsia="Times New Roman" w:hAnsi="Times New Roman" w:cs="Times New Roman"/>
+          <w:color w:val="000000"/>
+          <w:sz w:val="24"/>
+          <w:szCs w:val="24"/>
+        </w:rPr>
+        <w:t>MÓN ĂN - THỰC ĐƠN (Heo Quắn)</w:t>
       </w:r>
     </w:p>
     <w:p>
@@ -377,10 +3034,10 @@
       </w:pPr>
       <w:r>
         <w:rPr>
-          <w:rFonts w:ascii="Consolas" w:eastAsia="Times New Roman" w:hAnsi="Consolas" w:cs="Consolas"/>
-          <w:color w:val="000000"/>
-          <w:sz w:val="27"/>
-          <w:szCs w:val="27"/>
+          <w:rFonts w:ascii="Times New Roman" w:eastAsia="Times New Roman" w:hAnsi="Times New Roman" w:cs="Times New Roman"/>
+          <w:color w:val="000000"/>
+          <w:sz w:val="24"/>
+          <w:szCs w:val="24"/>
         </w:rPr>
         <w:t>PHANLOAIMONAN</w:t>
       </w:r>
@@ -400,11 +3057,12 @@
       </w:pPr>
       <w:r>
         <w:rPr>
-          <w:rFonts w:ascii="Consolas" w:eastAsia="Times New Roman" w:hAnsi="Consolas" w:cs="Consolas"/>
-          <w:color w:val="000000"/>
-          <w:sz w:val="27"/>
-          <w:szCs w:val="27"/>
-        </w:rPr>
+          <w:rFonts w:ascii="Times New Roman" w:eastAsia="Times New Roman" w:hAnsi="Times New Roman" w:cs="Times New Roman"/>
+          <w:color w:val="000000"/>
+          <w:sz w:val="24"/>
+          <w:szCs w:val="24"/>
+        </w:rPr>
+        <w:lastRenderedPageBreak/>
         <w:t>LOAIMONAN</w:t>
       </w:r>
     </w:p>
@@ -423,10 +3081,10 @@
       </w:pPr>
       <w:r>
         <w:rPr>
-          <w:rFonts w:ascii="Consolas" w:eastAsia="Times New Roman" w:hAnsi="Consolas" w:cs="Consolas"/>
-          <w:color w:val="000000"/>
-          <w:sz w:val="27"/>
-          <w:szCs w:val="27"/>
+          <w:rFonts w:ascii="Times New Roman" w:eastAsia="Times New Roman" w:hAnsi="Times New Roman" w:cs="Times New Roman"/>
+          <w:color w:val="000000"/>
+          <w:sz w:val="24"/>
+          <w:szCs w:val="24"/>
         </w:rPr>
         <w:t>MONAN</w:t>
       </w:r>
@@ -446,10 +3104,10 @@
       </w:pPr>
       <w:r>
         <w:rPr>
-          <w:rFonts w:ascii="Consolas" w:eastAsia="Times New Roman" w:hAnsi="Consolas" w:cs="Consolas"/>
-          <w:color w:val="000000"/>
-          <w:sz w:val="27"/>
-          <w:szCs w:val="27"/>
+          <w:rFonts w:ascii="Times New Roman" w:eastAsia="Times New Roman" w:hAnsi="Times New Roman" w:cs="Times New Roman"/>
+          <w:color w:val="000000"/>
+          <w:sz w:val="24"/>
+          <w:szCs w:val="24"/>
         </w:rPr>
         <w:t>NGUYENLIEU_MONAN</w:t>
       </w:r>
@@ -469,10 +3127,10 @@
       </w:pPr>
       <w:r>
         <w:rPr>
-          <w:rFonts w:ascii="Consolas" w:eastAsia="Times New Roman" w:hAnsi="Consolas" w:cs="Consolas"/>
-          <w:color w:val="000000"/>
-          <w:sz w:val="27"/>
-          <w:szCs w:val="27"/>
+          <w:rFonts w:ascii="Times New Roman" w:eastAsia="Times New Roman" w:hAnsi="Times New Roman" w:cs="Times New Roman"/>
+          <w:color w:val="000000"/>
+          <w:sz w:val="24"/>
+          <w:szCs w:val="24"/>
         </w:rPr>
         <w:t>THONGKETHUNHAP</w:t>
       </w:r>
@@ -492,10 +3150,10 @@
       </w:pPr>
       <w:r>
         <w:rPr>
-          <w:rFonts w:ascii="Consolas" w:eastAsia="Times New Roman" w:hAnsi="Consolas" w:cs="Consolas"/>
-          <w:color w:val="000000"/>
-          <w:sz w:val="27"/>
-          <w:szCs w:val="27"/>
+          <w:rFonts w:ascii="Times New Roman" w:eastAsia="Times New Roman" w:hAnsi="Times New Roman" w:cs="Times New Roman"/>
+          <w:color w:val="000000"/>
+          <w:sz w:val="24"/>
+          <w:szCs w:val="24"/>
         </w:rPr>
         <w:t>THUCDON</w:t>
       </w:r>
@@ -515,10 +3173,10 @@
       </w:pPr>
       <w:r>
         <w:rPr>
-          <w:rFonts w:ascii="Consolas" w:eastAsia="Times New Roman" w:hAnsi="Consolas" w:cs="Consolas"/>
-          <w:color w:val="000000"/>
-          <w:sz w:val="27"/>
-          <w:szCs w:val="27"/>
+          <w:rFonts w:ascii="Times New Roman" w:eastAsia="Times New Roman" w:hAnsi="Times New Roman" w:cs="Times New Roman"/>
+          <w:color w:val="000000"/>
+          <w:sz w:val="24"/>
+          <w:szCs w:val="24"/>
         </w:rPr>
         <w:t>CHITIETTHUCDON</w:t>
       </w:r>
@@ -538,21 +3196,12 @@
       </w:pPr>
       <w:r>
         <w:rPr>
-          <w:rFonts w:ascii="Consolas" w:eastAsia="Times New Roman" w:hAnsi="Consolas" w:cs="Consolas"/>
-          <w:color w:val="000000"/>
-          <w:sz w:val="27"/>
-          <w:szCs w:val="27"/>
-        </w:rPr>
-        <w:t>NHÀ HÀNG - NHÂN VIÊN - ĐẶT BÀN - THANH TOÁN</w:t>
-      </w:r>
-      <w:r>
-        <w:rPr>
-          <w:rFonts w:ascii="Consolas" w:eastAsia="Times New Roman" w:hAnsi="Consolas" w:cs="Consolas"/>
-          <w:color w:val="000000"/>
-          <w:sz w:val="27"/>
-          <w:szCs w:val="27"/>
-        </w:rPr>
-        <w:t xml:space="preserve"> (Heo Quay)</w:t>
+          <w:rFonts w:ascii="Times New Roman" w:eastAsia="Times New Roman" w:hAnsi="Times New Roman" w:cs="Times New Roman"/>
+          <w:color w:val="000000"/>
+          <w:sz w:val="24"/>
+          <w:szCs w:val="24"/>
+        </w:rPr>
+        <w:t>NHÀ HÀNG - NHÂN VIÊN - ĐẶT BÀN - THANH TOÁN (Heo Quay)</w:t>
       </w:r>
     </w:p>
     <w:p>
@@ -570,10 +3219,10 @@
       </w:pPr>
       <w:r>
         <w:rPr>
-          <w:rFonts w:ascii="Consolas" w:eastAsia="Times New Roman" w:hAnsi="Consolas" w:cs="Consolas"/>
-          <w:color w:val="000000"/>
-          <w:sz w:val="27"/>
-          <w:szCs w:val="27"/>
+          <w:rFonts w:ascii="Times New Roman" w:eastAsia="Times New Roman" w:hAnsi="Times New Roman" w:cs="Times New Roman"/>
+          <w:color w:val="000000"/>
+          <w:sz w:val="24"/>
+          <w:szCs w:val="24"/>
         </w:rPr>
         <w:t>NHAHANG</w:t>
       </w:r>
@@ -593,10 +3242,10 @@
       </w:pPr>
       <w:r>
         <w:rPr>
-          <w:rFonts w:ascii="Consolas" w:eastAsia="Times New Roman" w:hAnsi="Consolas" w:cs="Consolas"/>
-          <w:color w:val="000000"/>
-          <w:sz w:val="27"/>
-          <w:szCs w:val="27"/>
+          <w:rFonts w:ascii="Times New Roman" w:eastAsia="Times New Roman" w:hAnsi="Times New Roman" w:cs="Times New Roman"/>
+          <w:color w:val="000000"/>
+          <w:sz w:val="24"/>
+          <w:szCs w:val="24"/>
         </w:rPr>
         <w:t>LOAINHANVIEN</w:t>
       </w:r>
@@ -616,10 +3265,10 @@
       </w:pPr>
       <w:r>
         <w:rPr>
-          <w:rFonts w:ascii="Consolas" w:eastAsia="Times New Roman" w:hAnsi="Consolas" w:cs="Consolas"/>
-          <w:color w:val="000000"/>
-          <w:sz w:val="27"/>
-          <w:szCs w:val="27"/>
+          <w:rFonts w:ascii="Times New Roman" w:eastAsia="Times New Roman" w:hAnsi="Times New Roman" w:cs="Times New Roman"/>
+          <w:color w:val="000000"/>
+          <w:sz w:val="24"/>
+          <w:szCs w:val="24"/>
         </w:rPr>
         <w:t>NHANVIEN</w:t>
       </w:r>
@@ -639,10 +3288,10 @@
       </w:pPr>
       <w:r>
         <w:rPr>
-          <w:rFonts w:ascii="Consolas" w:eastAsia="Times New Roman" w:hAnsi="Consolas" w:cs="Consolas"/>
-          <w:color w:val="000000"/>
-          <w:sz w:val="27"/>
-          <w:szCs w:val="27"/>
+          <w:rFonts w:ascii="Times New Roman" w:eastAsia="Times New Roman" w:hAnsi="Times New Roman" w:cs="Times New Roman"/>
+          <w:color w:val="000000"/>
+          <w:sz w:val="24"/>
+          <w:szCs w:val="24"/>
         </w:rPr>
         <w:t>THONGKENHANVIEN</w:t>
       </w:r>
@@ -662,10 +3311,10 @@
       </w:pPr>
       <w:r>
         <w:rPr>
-          <w:rFonts w:ascii="Consolas" w:eastAsia="Times New Roman" w:hAnsi="Consolas" w:cs="Consolas"/>
-          <w:color w:val="000000"/>
-          <w:sz w:val="27"/>
-          <w:szCs w:val="27"/>
+          <w:rFonts w:ascii="Times New Roman" w:eastAsia="Times New Roman" w:hAnsi="Times New Roman" w:cs="Times New Roman"/>
+          <w:color w:val="000000"/>
+          <w:sz w:val="24"/>
+          <w:szCs w:val="24"/>
         </w:rPr>
         <w:t>KHUVUC</w:t>
       </w:r>
@@ -685,10 +3334,10 @@
       </w:pPr>
       <w:r>
         <w:rPr>
-          <w:rFonts w:ascii="Consolas" w:eastAsia="Times New Roman" w:hAnsi="Consolas" w:cs="Consolas"/>
-          <w:color w:val="000000"/>
-          <w:sz w:val="27"/>
-          <w:szCs w:val="27"/>
+          <w:rFonts w:ascii="Times New Roman" w:eastAsia="Times New Roman" w:hAnsi="Times New Roman" w:cs="Times New Roman"/>
+          <w:color w:val="000000"/>
+          <w:sz w:val="24"/>
+          <w:szCs w:val="24"/>
         </w:rPr>
         <w:t>THONGTINBAN</w:t>
       </w:r>
@@ -708,10 +3357,10 @@
       </w:pPr>
       <w:r>
         <w:rPr>
-          <w:rFonts w:ascii="Consolas" w:eastAsia="Times New Roman" w:hAnsi="Consolas" w:cs="Consolas"/>
-          <w:color w:val="000000"/>
-          <w:sz w:val="27"/>
-          <w:szCs w:val="27"/>
+          <w:rFonts w:ascii="Times New Roman" w:eastAsia="Times New Roman" w:hAnsi="Times New Roman" w:cs="Times New Roman"/>
+          <w:color w:val="000000"/>
+          <w:sz w:val="24"/>
+          <w:szCs w:val="24"/>
         </w:rPr>
         <w:t>THONGTINBANDAT</w:t>
       </w:r>
@@ -731,10 +3380,10 @@
       </w:pPr>
       <w:r>
         <w:rPr>
-          <w:rFonts w:ascii="Consolas" w:eastAsia="Times New Roman" w:hAnsi="Consolas" w:cs="Consolas"/>
-          <w:color w:val="000000"/>
-          <w:sz w:val="27"/>
-          <w:szCs w:val="27"/>
+          <w:rFonts w:ascii="Times New Roman" w:eastAsia="Times New Roman" w:hAnsi="Times New Roman" w:cs="Times New Roman"/>
+          <w:color w:val="000000"/>
+          <w:sz w:val="24"/>
+          <w:szCs w:val="24"/>
         </w:rPr>
         <w:t>HOADON</w:t>
       </w:r>
@@ -754,10 +3403,10 @@
       </w:pPr>
       <w:r>
         <w:rPr>
-          <w:rFonts w:ascii="Consolas" w:eastAsia="Times New Roman" w:hAnsi="Consolas" w:cs="Consolas"/>
-          <w:color w:val="000000"/>
-          <w:sz w:val="27"/>
-          <w:szCs w:val="27"/>
+          <w:rFonts w:ascii="Times New Roman" w:eastAsia="Times New Roman" w:hAnsi="Times New Roman" w:cs="Times New Roman"/>
+          <w:color w:val="000000"/>
+          <w:sz w:val="24"/>
+          <w:szCs w:val="24"/>
         </w:rPr>
         <w:t>CHITIETHOADON</w:t>
       </w:r>
@@ -772,7 +3421,15 @@
         </w:rPr>
       </w:pPr>
     </w:p>
-    <w:p/>
+    <w:p>
+      <w:pPr>
+        <w:rPr>
+          <w:rFonts w:ascii="Times New Roman" w:hAnsi="Times New Roman" w:cs="Times New Roman"/>
+          <w:sz w:val="24"/>
+          <w:szCs w:val="24"/>
+        </w:rPr>
+      </w:pPr>
+    </w:p>
     <w:sectPr>
       <w:pgSz w:w="12240" w:h="15840"/>
       <w:pgMar w:top="1440" w:right="1440" w:bottom="1440" w:left="1440" w:header="720" w:footer="720" w:gutter="0"/>
@@ -784,7 +3441,7 @@
 </file>
 
 <file path=word/numbering.xml><?xml version="1.0" encoding="utf-8"?>
-<w:numbering xmlns:wpc="http://schemas.microsoft.com/office/word/2010/wordprocessingCanvas" xmlns:mc="http://schemas.openxmlformats.org/markup-compatibility/2006" xmlns:o="urn:schemas-microsoft-com:office:office" xmlns:r="http://schemas.openxmlformats.org/officeDocument/2006/relationships" xmlns:m="http://schemas.openxmlformats.org/officeDocument/2006/math" xmlns:v="urn:schemas-microsoft-com:vml" xmlns:wp14="http://schemas.microsoft.com/office/word/2010/wordprocessingDrawing" xmlns:wp="http://schemas.openxmlformats.org/drawingml/2006/wordprocessingDrawing" xmlns:w10="urn:schemas-microsoft-com:office:word" xmlns:w="http://schemas.openxmlformats.org/wordprocessingml/2006/main" xmlns:w14="http://schemas.microsoft.com/office/word/2010/wordml" xmlns:wpg="http://schemas.microsoft.com/office/word/2010/wordprocessingGroup" xmlns:wpi="http://schemas.microsoft.com/office/word/2010/wordprocessingInk" xmlns:wne="http://schemas.microsoft.com/office/word/2006/wordml" xmlns:wps="http://schemas.microsoft.com/office/word/2010/wordprocessingShape" mc:Ignorable="w14 wp14">
+<w:numbering xmlns:ve="http://schemas.openxmlformats.org/markup-compatibility/2006" xmlns:o="urn:schemas-microsoft-com:office:office" xmlns:r="http://schemas.openxmlformats.org/officeDocument/2006/relationships" xmlns:m="http://schemas.openxmlformats.org/officeDocument/2006/math" xmlns:v="urn:schemas-microsoft-com:vml" xmlns:wp="http://schemas.openxmlformats.org/drawingml/2006/wordprocessingDrawing" xmlns:w10="urn:schemas-microsoft-com:office:word" xmlns:w="http://schemas.openxmlformats.org/wordprocessingml/2006/main" xmlns:wne="http://schemas.microsoft.com/office/word/2006/wordml">
   <w:abstractNum w:abstractNumId="0">
     <w:nsid w:val="10511862"/>
     <w:multiLevelType w:val="multilevel"/>
@@ -817,7 +3474,7 @@
         <w:sz w:val="20"/>
       </w:rPr>
     </w:lvl>
-    <w:lvl w:ilvl="2" w:tentative="1">
+    <w:lvl w:ilvl="2">
       <w:start w:val="1"/>
       <w:numFmt w:val="decimal"/>
       <w:lvlText w:val="%3."/>
@@ -829,7 +3486,7 @@
         <w:ind w:left="2160" w:hanging="360"/>
       </w:pPr>
     </w:lvl>
-    <w:lvl w:ilvl="3" w:tentative="1">
+    <w:lvl w:ilvl="3">
       <w:start w:val="1"/>
       <w:numFmt w:val="decimal"/>
       <w:lvlText w:val="%4."/>
@@ -909,7 +3566,7 @@
 </file>
 
 <file path=word/styles.xml><?xml version="1.0" encoding="utf-8"?>
-<w:styles xmlns:mc="http://schemas.openxmlformats.org/markup-compatibility/2006" xmlns:r="http://schemas.openxmlformats.org/officeDocument/2006/relationships" xmlns:w="http://schemas.openxmlformats.org/wordprocessingml/2006/main" xmlns:w14="http://schemas.microsoft.com/office/word/2010/wordml" mc:Ignorable="w14">
+<w:styles xmlns:r="http://schemas.openxmlformats.org/officeDocument/2006/relationships" xmlns:w="http://schemas.openxmlformats.org/wordprocessingml/2006/main">
   <w:docDefaults>
     <w:rPrDefault>
       <w:rPr>
@@ -1067,6 +3724,7 @@
   <w:style w:type="paragraph" w:default="1" w:styleId="Normal">
     <w:name w:val="Normal"/>
     <w:qFormat/>
+    <w:rsid w:val="00C55167"/>
   </w:style>
   <w:style w:type="character" w:default="1" w:styleId="DefaultParagraphFont">
     <w:name w:val="Default Paragraph Font"/>
@@ -1079,6 +3737,7 @@
     <w:uiPriority w:val="99"/>
     <w:semiHidden/>
     <w:unhideWhenUsed/>
+    <w:qFormat/>
     <w:tblPr>
       <w:tblInd w:w="0" w:type="dxa"/>
       <w:tblCellMar>
@@ -1094,6 +3753,32 @@
     <w:uiPriority w:val="99"/>
     <w:semiHidden/>
     <w:unhideWhenUsed/>
+  </w:style>
+  <w:style w:type="table" w:styleId="TableGrid">
+    <w:name w:val="Table Grid"/>
+    <w:basedOn w:val="TableNormal"/>
+    <w:uiPriority w:val="59"/>
+    <w:rsid w:val="00E573F7"/>
+    <w:pPr>
+      <w:spacing w:after="0" w:line="240" w:lineRule="auto"/>
+    </w:pPr>
+    <w:tblPr>
+      <w:tblInd w:w="0" w:type="dxa"/>
+      <w:tblBorders>
+        <w:top w:val="single" w:sz="4" w:space="0" w:color="000000" w:themeColor="text1"/>
+        <w:left w:val="single" w:sz="4" w:space="0" w:color="000000" w:themeColor="text1"/>
+        <w:bottom w:val="single" w:sz="4" w:space="0" w:color="000000" w:themeColor="text1"/>
+        <w:right w:val="single" w:sz="4" w:space="0" w:color="000000" w:themeColor="text1"/>
+        <w:insideH w:val="single" w:sz="4" w:space="0" w:color="000000" w:themeColor="text1"/>
+        <w:insideV w:val="single" w:sz="4" w:space="0" w:color="000000" w:themeColor="text1"/>
+      </w:tblBorders>
+      <w:tblCellMar>
+        <w:top w:w="0" w:type="dxa"/>
+        <w:left w:w="108" w:type="dxa"/>
+        <w:bottom w:w="0" w:type="dxa"/>
+        <w:right w:w="108" w:type="dxa"/>
+      </w:tblCellMar>
+    </w:tblPr>
   </w:style>
 </w:styles>
 </file>
